--- a/PROJECT REPORT.docx
+++ b/PROJECT REPORT.docx
@@ -360,11 +360,19 @@
           <w:sz w:val="28"/>
           <w:szCs w:val="28"/>
         </w:rPr>
+        <w:t xml:space="preserve">BUSINESS </w:t>
+      </w:r>
+      <w:r>
+        <w:rPr>
+          <w:rFonts w:ascii="Garamond" w:hAnsi="Garamond"/>
+          <w:b/>
+          <w:bCs/>
+          <w:sz w:val="28"/>
+          <w:szCs w:val="28"/>
+        </w:rPr>
         <w:t>PROBLEM DESCRIPTION</w:t>
       </w:r>
     </w:p>
-    <w:p/>
-    <w:p/>
     <w:p/>
     <w:p/>
     <w:p/>
@@ -389,6 +397,50 @@
           <w:bCs/>
         </w:rPr>
         <w:t>PROJECT OBJECTIVE</w:t>
+      </w:r>
+    </w:p>
+    <w:p>
+      <w:pPr>
+        <w:rPr>
+          <w:rFonts w:ascii="Garamond" w:hAnsi="Garamond"/>
+          <w:b/>
+          <w:bCs/>
+        </w:rPr>
+      </w:pPr>
+    </w:p>
+    <w:p>
+      <w:pPr>
+        <w:rPr>
+          <w:rFonts w:ascii="Garamond" w:hAnsi="Garamond"/>
+          <w:b/>
+          <w:bCs/>
+        </w:rPr>
+      </w:pPr>
+    </w:p>
+    <w:p>
+      <w:pPr>
+        <w:rPr>
+          <w:rFonts w:ascii="Garamond" w:hAnsi="Garamond"/>
+          <w:b/>
+          <w:bCs/>
+        </w:rPr>
+      </w:pPr>
+    </w:p>
+    <w:p>
+      <w:pPr>
+        <w:rPr>
+          <w:rFonts w:ascii="Garamond" w:hAnsi="Garamond"/>
+          <w:b/>
+          <w:bCs/>
+        </w:rPr>
+      </w:pPr>
+      <w:r>
+        <w:rPr>
+          <w:rFonts w:ascii="Garamond" w:hAnsi="Garamond"/>
+          <w:b/>
+          <w:bCs/>
+        </w:rPr>
+        <w:t>2.2 SUCCESS MEASUREMENTS</w:t>
       </w:r>
     </w:p>
     <w:p>
@@ -835,7 +887,41 @@
     <w:p/>
     <w:p/>
     <w:p/>
-    <w:p/>
+    <w:p>
+      <w:pPr>
+        <w:rPr>
+          <w:rFonts w:ascii="Gill Sans MT" w:hAnsi="Gill Sans MT"/>
+          <w:i/>
+          <w:iCs/>
+        </w:rPr>
+      </w:pPr>
+      <w:r>
+        <w:rPr>
+          <w:rFonts w:ascii="Gill Sans MT" w:hAnsi="Gill Sans MT"/>
+          <w:i/>
+          <w:iCs/>
+        </w:rPr>
+        <w:t xml:space="preserve">Table 2: Survey responses on feature </w:t>
+      </w:r>
+      <w:proofErr w:type="spellStart"/>
+      <w:r>
+        <w:rPr>
+          <w:rFonts w:ascii="Gill Sans MT" w:hAnsi="Gill Sans MT"/>
+          <w:i/>
+          <w:iCs/>
+        </w:rPr>
+        <w:t>importances</w:t>
+      </w:r>
+      <w:proofErr w:type="spellEnd"/>
+      <w:r>
+        <w:rPr>
+          <w:rFonts w:ascii="Gill Sans MT" w:hAnsi="Gill Sans MT"/>
+          <w:i/>
+          <w:iCs/>
+        </w:rPr>
+        <w:t xml:space="preserve"> upon scouting for a resale flat</w:t>
+      </w:r>
+    </w:p>
     <w:p/>
     <w:p/>
     <w:p/>
@@ -884,6 +970,75 @@
     </w:p>
     <w:p/>
     <w:p>
+      <w:pPr>
+        <w:rPr>
+          <w:rFonts w:ascii="Garamond" w:hAnsi="Garamond"/>
+          <w:b/>
+          <w:bCs/>
+        </w:rPr>
+      </w:pPr>
+      <w:r>
+        <w:rPr>
+          <w:rFonts w:ascii="Garamond" w:hAnsi="Garamond"/>
+          <w:b/>
+          <w:bCs/>
+        </w:rPr>
+        <w:t>4.1. PROJECT IMPLEMENTATION</w:t>
+      </w:r>
+    </w:p>
+    <w:p>
+      <w:pPr>
+        <w:rPr>
+          <w:rFonts w:ascii="Garamond" w:hAnsi="Garamond"/>
+        </w:rPr>
+      </w:pPr>
+    </w:p>
+    <w:p>
+      <w:pPr>
+        <w:rPr>
+          <w:rFonts w:ascii="Garamond" w:hAnsi="Garamond"/>
+        </w:rPr>
+      </w:pPr>
+    </w:p>
+    <w:p>
+      <w:pPr>
+        <w:rPr>
+          <w:rFonts w:ascii="Garamond" w:hAnsi="Garamond"/>
+        </w:rPr>
+      </w:pPr>
+    </w:p>
+    <w:p>
+      <w:pPr>
+        <w:rPr>
+          <w:rFonts w:ascii="Garamond" w:hAnsi="Garamond"/>
+        </w:rPr>
+      </w:pPr>
+    </w:p>
+    <w:p>
+      <w:pPr>
+        <w:rPr>
+          <w:rFonts w:ascii="Garamond" w:hAnsi="Garamond"/>
+          <w:b/>
+          <w:bCs/>
+        </w:rPr>
+      </w:pPr>
+      <w:r>
+        <w:rPr>
+          <w:rFonts w:ascii="Garamond" w:hAnsi="Garamond"/>
+          <w:b/>
+          <w:bCs/>
+        </w:rPr>
+        <w:t>4.2 PROJECT PERFORMANCE &amp; VALIDATION</w:t>
+      </w:r>
+    </w:p>
+    <w:p>
+      <w:pPr>
+        <w:rPr>
+          <w:rFonts w:ascii="Garamond" w:hAnsi="Garamond"/>
+        </w:rPr>
+      </w:pPr>
+    </w:p>
+    <w:p>
       <w:r>
         <w:br w:type="page"/>
       </w:r>
@@ -926,18 +1081,28 @@
     </w:p>
     <w:p/>
     <w:p>
-      <w:r>
-        <w:br w:type="page"/>
-      </w:r>
-    </w:p>
-    <w:p/>
-    <w:p>
       <w:pPr>
         <w:pStyle w:val="ListParagraph"/>
         <w:numPr>
-          <w:ilvl w:val="0"/>
-          <w:numId w:val="2"/>
+          <w:ilvl w:val="1"/>
+          <w:numId w:val="3"/>
         </w:numPr>
+      </w:pPr>
+      <w:r>
+        <w:rPr>
+          <w:rFonts w:ascii="Garamond" w:hAnsi="Garamond"/>
+          <w:b/>
+          <w:bCs/>
+        </w:rPr>
+        <w:t>PROJECT CONCLUSION</w:t>
+      </w:r>
+      <w:r>
+        <w:br w:type="page"/>
+      </w:r>
+    </w:p>
+    <w:p/>
+    <w:p>
+      <w:pPr>
         <w:pBdr>
           <w:top w:val="single" w:sz="6" w:space="1" w:color="auto"/>
           <w:bottom w:val="single" w:sz="6" w:space="1" w:color="auto"/>
@@ -958,6 +1123,16 @@
           <w:sz w:val="28"/>
           <w:szCs w:val="28"/>
         </w:rPr>
+        <w:t>6.</w:t>
+      </w:r>
+      <w:r>
+        <w:rPr>
+          <w:rFonts w:ascii="Garamond" w:hAnsi="Garamond"/>
+          <w:b/>
+          <w:bCs/>
+          <w:sz w:val="28"/>
+          <w:szCs w:val="28"/>
+        </w:rPr>
         <w:t xml:space="preserve"> BIBLIOGRAPHY</w:t>
       </w:r>
     </w:p>
@@ -973,7 +1148,7 @@
         <w:pStyle w:val="ListParagraph"/>
         <w:numPr>
           <w:ilvl w:val="0"/>
-          <w:numId w:val="2"/>
+          <w:numId w:val="3"/>
         </w:numPr>
         <w:pBdr>
           <w:top w:val="single" w:sz="6" w:space="1" w:color="auto"/>
@@ -1131,6 +1306,128 @@
 <file path=word/numbering.xml><?xml version="1.0" encoding="utf-8"?>
 <w:numbering xmlns:wpc="http://schemas.microsoft.com/office/word/2010/wordprocessingCanvas" xmlns:cx="http://schemas.microsoft.com/office/drawing/2014/chartex" xmlns:cx1="http://schemas.microsoft.com/office/drawing/2015/9/8/chartex" xmlns:cx2="http://schemas.microsoft.com/office/drawing/2015/10/21/chartex" xmlns:cx3="http://schemas.microsoft.com/office/drawing/2016/5/9/chartex" xmlns:cx4="http://schemas.microsoft.com/office/drawing/2016/5/10/chartex" xmlns:cx5="http://schemas.microsoft.com/office/drawing/2016/5/11/chartex" xmlns:cx6="http://schemas.microsoft.com/office/drawing/2016/5/12/chartex" xmlns:cx7="http://schemas.microsoft.com/office/drawing/2016/5/13/chartex" xmlns:cx8="http://schemas.microsoft.com/office/drawing/2016/5/14/chartex" xmlns:mc="http://schemas.openxmlformats.org/markup-compatibility/2006" xmlns:aink="http://schemas.microsoft.com/office/drawing/2016/ink" xmlns:am3d="http://schemas.microsoft.com/office/drawing/2017/model3d" xmlns:o="urn:schemas-microsoft-com:office:office" xmlns:r="http://schemas.openxmlformats.org/officeDocument/2006/relationships" xmlns:m="http://schemas.openxmlformats.org/officeDocument/2006/math" xmlns:v="urn:schemas-microsoft-com:vml" xmlns:wp14="http://schemas.microsoft.com/office/word/2010/wordprocessingDrawing" xmlns:wp="http://schemas.openxmlformats.org/drawingml/2006/wordprocessingDrawing" xmlns:w10="urn:schemas-microsoft-com:office:word" xmlns:w="http://schemas.openxmlformats.org/wordprocessingml/2006/main" xmlns:w14="http://schemas.microsoft.com/office/word/2010/wordml" xmlns:w15="http://schemas.microsoft.com/office/word/2012/wordml" xmlns:w16cex="http://schemas.microsoft.com/office/word/2018/wordml/cex" xmlns:w16cid="http://schemas.microsoft.com/office/word/2016/wordml/cid" xmlns:w16="http://schemas.microsoft.com/office/word/2018/wordml" xmlns:w16sdtdh="http://schemas.microsoft.com/office/word/2020/wordml/sdtdatahash" xmlns:w16se="http://schemas.microsoft.com/office/word/2015/wordml/symex" xmlns:wpg="http://schemas.microsoft.com/office/word/2010/wordprocessingGroup" xmlns:wpi="http://schemas.microsoft.com/office/word/2010/wordprocessingInk" xmlns:wne="http://schemas.microsoft.com/office/word/2006/wordml" xmlns:wps="http://schemas.microsoft.com/office/word/2010/wordprocessingShape" mc:Ignorable="w14 w15 w16se w16cid w16 w16cex w16sdtdh wp14">
   <w:abstractNum w:abstractNumId="0" w15:restartNumberingAfterBreak="0">
+    <w:nsid w:val="1FAF2F72"/>
+    <w:multiLevelType w:val="multilevel"/>
+    <w:tmpl w:val="E1EE161A"/>
+    <w:lvl w:ilvl="0">
+      <w:start w:val="5"/>
+      <w:numFmt w:val="decimal"/>
+      <w:lvlText w:val="%1"/>
+      <w:lvlJc w:val="left"/>
+      <w:pPr>
+        <w:ind w:left="360" w:hanging="360"/>
+      </w:pPr>
+      <w:rPr>
+        <w:rFonts w:ascii="Garamond" w:hAnsi="Garamond" w:hint="default"/>
+        <w:b/>
+      </w:rPr>
+    </w:lvl>
+    <w:lvl w:ilvl="1">
+      <w:start w:val="1"/>
+      <w:numFmt w:val="decimal"/>
+      <w:lvlText w:val="%1.%2"/>
+      <w:lvlJc w:val="left"/>
+      <w:pPr>
+        <w:ind w:left="720" w:hanging="720"/>
+      </w:pPr>
+      <w:rPr>
+        <w:rFonts w:ascii="Garamond" w:hAnsi="Garamond" w:hint="default"/>
+        <w:b/>
+      </w:rPr>
+    </w:lvl>
+    <w:lvl w:ilvl="2">
+      <w:start w:val="1"/>
+      <w:numFmt w:val="decimal"/>
+      <w:lvlText w:val="%1.%2.%3"/>
+      <w:lvlJc w:val="left"/>
+      <w:pPr>
+        <w:ind w:left="720" w:hanging="720"/>
+      </w:pPr>
+      <w:rPr>
+        <w:rFonts w:ascii="Garamond" w:hAnsi="Garamond" w:hint="default"/>
+        <w:b/>
+      </w:rPr>
+    </w:lvl>
+    <w:lvl w:ilvl="3">
+      <w:start w:val="1"/>
+      <w:numFmt w:val="decimal"/>
+      <w:lvlText w:val="%1.%2.%3.%4"/>
+      <w:lvlJc w:val="left"/>
+      <w:pPr>
+        <w:ind w:left="1080" w:hanging="1080"/>
+      </w:pPr>
+      <w:rPr>
+        <w:rFonts w:ascii="Garamond" w:hAnsi="Garamond" w:hint="default"/>
+        <w:b/>
+      </w:rPr>
+    </w:lvl>
+    <w:lvl w:ilvl="4">
+      <w:start w:val="1"/>
+      <w:numFmt w:val="decimal"/>
+      <w:lvlText w:val="%1.%2.%3.%4.%5"/>
+      <w:lvlJc w:val="left"/>
+      <w:pPr>
+        <w:ind w:left="1440" w:hanging="1440"/>
+      </w:pPr>
+      <w:rPr>
+        <w:rFonts w:ascii="Garamond" w:hAnsi="Garamond" w:hint="default"/>
+        <w:b/>
+      </w:rPr>
+    </w:lvl>
+    <w:lvl w:ilvl="5">
+      <w:start w:val="1"/>
+      <w:numFmt w:val="decimal"/>
+      <w:lvlText w:val="%1.%2.%3.%4.%5.%6"/>
+      <w:lvlJc w:val="left"/>
+      <w:pPr>
+        <w:ind w:left="1800" w:hanging="1800"/>
+      </w:pPr>
+      <w:rPr>
+        <w:rFonts w:ascii="Garamond" w:hAnsi="Garamond" w:hint="default"/>
+        <w:b/>
+      </w:rPr>
+    </w:lvl>
+    <w:lvl w:ilvl="6">
+      <w:start w:val="1"/>
+      <w:numFmt w:val="decimal"/>
+      <w:lvlText w:val="%1.%2.%3.%4.%5.%6.%7"/>
+      <w:lvlJc w:val="left"/>
+      <w:pPr>
+        <w:ind w:left="1800" w:hanging="1800"/>
+      </w:pPr>
+      <w:rPr>
+        <w:rFonts w:ascii="Garamond" w:hAnsi="Garamond" w:hint="default"/>
+        <w:b/>
+      </w:rPr>
+    </w:lvl>
+    <w:lvl w:ilvl="7">
+      <w:start w:val="1"/>
+      <w:numFmt w:val="decimal"/>
+      <w:lvlText w:val="%1.%2.%3.%4.%5.%6.%7.%8"/>
+      <w:lvlJc w:val="left"/>
+      <w:pPr>
+        <w:ind w:left="2160" w:hanging="2160"/>
+      </w:pPr>
+      <w:rPr>
+        <w:rFonts w:ascii="Garamond" w:hAnsi="Garamond" w:hint="default"/>
+        <w:b/>
+      </w:rPr>
+    </w:lvl>
+    <w:lvl w:ilvl="8">
+      <w:start w:val="1"/>
+      <w:numFmt w:val="decimal"/>
+      <w:lvlText w:val="%1.%2.%3.%4.%5.%6.%7.%8.%9"/>
+      <w:lvlJc w:val="left"/>
+      <w:pPr>
+        <w:ind w:left="2520" w:hanging="2520"/>
+      </w:pPr>
+      <w:rPr>
+        <w:rFonts w:ascii="Garamond" w:hAnsi="Garamond" w:hint="default"/>
+        <w:b/>
+      </w:rPr>
+    </w:lvl>
+  </w:abstractNum>
+  <w:abstractNum w:abstractNumId="1" w15:restartNumberingAfterBreak="0">
     <w:nsid w:val="236D493F"/>
     <w:multiLevelType w:val="multilevel"/>
     <w:tmpl w:val="9AEE263C"/>
@@ -1243,7 +1540,7 @@
       </w:rPr>
     </w:lvl>
   </w:abstractNum>
-  <w:abstractNum w:abstractNumId="1" w15:restartNumberingAfterBreak="0">
+  <w:abstractNum w:abstractNumId="2" w15:restartNumberingAfterBreak="0">
     <w:nsid w:val="61844E17"/>
     <w:multiLevelType w:val="multilevel"/>
     <w:tmpl w:val="0C5A3F30"/>
@@ -1357,10 +1654,13 @@
     </w:lvl>
   </w:abstractNum>
   <w:num w:numId="1">
-    <w:abstractNumId w:val="0"/>
+    <w:abstractNumId w:val="1"/>
   </w:num>
   <w:num w:numId="2">
-    <w:abstractNumId w:val="1"/>
+    <w:abstractNumId w:val="2"/>
+  </w:num>
+  <w:num w:numId="3">
+    <w:abstractNumId w:val="0"/>
   </w:num>
 </w:numbering>
 </file>

--- a/PROJECT REPORT.docx
+++ b/PROJECT REPORT.docx
@@ -494,8 +494,99 @@
         <w:t>KNOWLEDGE MODELING</w:t>
       </w:r>
     </w:p>
-    <w:p/>
-    <w:p/>
+    <w:p>
+      <w:pPr>
+        <w:rPr>
+          <w:rFonts w:ascii="Garamond" w:hAnsi="Garamond"/>
+        </w:rPr>
+      </w:pPr>
+      <w:r>
+        <w:rPr>
+          <w:rFonts w:ascii="Garamond" w:hAnsi="Garamond"/>
+        </w:rPr>
+        <w:t>Knowledge modelling can be decomposed into three main stages, namely;</w:t>
+      </w:r>
+    </w:p>
+    <w:p>
+      <w:pPr>
+        <w:pStyle w:val="ListParagraph"/>
+        <w:numPr>
+          <w:ilvl w:val="0"/>
+          <w:numId w:val="4"/>
+        </w:numPr>
+        <w:rPr>
+          <w:rFonts w:ascii="Garamond" w:hAnsi="Garamond"/>
+        </w:rPr>
+      </w:pPr>
+      <w:r>
+        <w:rPr>
+          <w:rFonts w:ascii="Garamond" w:hAnsi="Garamond"/>
+        </w:rPr>
+        <w:t>Knowledge identification</w:t>
+      </w:r>
+    </w:p>
+    <w:p>
+      <w:pPr>
+        <w:pStyle w:val="ListParagraph"/>
+        <w:numPr>
+          <w:ilvl w:val="0"/>
+          <w:numId w:val="4"/>
+        </w:numPr>
+        <w:rPr>
+          <w:rFonts w:ascii="Garamond" w:hAnsi="Garamond"/>
+        </w:rPr>
+      </w:pPr>
+      <w:r>
+        <w:rPr>
+          <w:rFonts w:ascii="Garamond" w:hAnsi="Garamond"/>
+        </w:rPr>
+        <w:t>Knowledge specification</w:t>
+      </w:r>
+    </w:p>
+    <w:p>
+      <w:pPr>
+        <w:pStyle w:val="ListParagraph"/>
+        <w:numPr>
+          <w:ilvl w:val="0"/>
+          <w:numId w:val="4"/>
+        </w:numPr>
+        <w:rPr>
+          <w:rFonts w:ascii="Garamond" w:hAnsi="Garamond"/>
+        </w:rPr>
+      </w:pPr>
+      <w:r>
+        <w:rPr>
+          <w:rFonts w:ascii="Garamond" w:hAnsi="Garamond"/>
+        </w:rPr>
+        <w:t>Knowledge refinement</w:t>
+      </w:r>
+    </w:p>
+    <w:p>
+      <w:pPr>
+        <w:rPr>
+          <w:rFonts w:ascii="Garamond" w:hAnsi="Garamond"/>
+        </w:rPr>
+      </w:pPr>
+      <w:r>
+        <w:rPr>
+          <w:rFonts w:ascii="Garamond" w:hAnsi="Garamond"/>
+        </w:rPr>
+        <w:t>Various activities are carried out during each of these stages and the crux of the model construction lies in stage (ii), Knowledge specification.</w:t>
+      </w:r>
+    </w:p>
+    <w:p>
+      <w:hyperlink r:id="rId7" w:history="1">
+        <w:r>
+          <w:rPr>
+            <w:rStyle w:val="Hyperlink"/>
+          </w:rPr>
+          <w:t>http://ksi.cpsc.ucalgary.ca/KAW/KAW98/schreiber/</w:t>
+        </w:r>
+      </w:hyperlink>
+      <w:r>
+        <w:t xml:space="preserve"> </w:t>
+      </w:r>
+    </w:p>
     <w:p/>
     <w:p/>
     <w:p>
@@ -925,10 +1016,29 @@
     <w:p/>
     <w:p/>
     <w:p/>
-    <w:p/>
-    <w:p/>
-    <w:p>
-      <w:r>
+    <w:p>
+      <w:pPr>
+        <w:rPr>
+          <w:rFonts w:ascii="Garamond" w:hAnsi="Garamond"/>
+          <w:b/>
+          <w:bCs/>
+        </w:rPr>
+      </w:pPr>
+      <w:r>
+        <w:rPr>
+          <w:rFonts w:ascii="Garamond" w:hAnsi="Garamond"/>
+          <w:b/>
+          <w:bCs/>
+        </w:rPr>
+        <w:t>3.3 KNOWLEDGE REFINEMENT</w:t>
+      </w:r>
+    </w:p>
+    <w:p/>
+    <w:p/>
+    <w:p/>
+    <w:p>
+      <w:r>
+        <w:lastRenderedPageBreak/>
         <w:br w:type="page"/>
       </w:r>
     </w:p>
@@ -1096,48 +1206,6 @@
         </w:rPr>
         <w:t>PROJECT CONCLUSION</w:t>
       </w:r>
-      <w:r>
-        <w:br w:type="page"/>
-      </w:r>
-    </w:p>
-    <w:p/>
-    <w:p>
-      <w:pPr>
-        <w:pBdr>
-          <w:top w:val="single" w:sz="6" w:space="1" w:color="auto"/>
-          <w:bottom w:val="single" w:sz="6" w:space="1" w:color="auto"/>
-        </w:pBdr>
-        <w:rPr>
-          <w:rFonts w:ascii="Garamond" w:hAnsi="Garamond"/>
-          <w:b/>
-          <w:bCs/>
-          <w:sz w:val="28"/>
-          <w:szCs w:val="28"/>
-        </w:rPr>
-      </w:pPr>
-      <w:r>
-        <w:rPr>
-          <w:rFonts w:ascii="Garamond" w:hAnsi="Garamond"/>
-          <w:b/>
-          <w:bCs/>
-          <w:sz w:val="28"/>
-          <w:szCs w:val="28"/>
-        </w:rPr>
-        <w:t>6.</w:t>
-      </w:r>
-      <w:r>
-        <w:rPr>
-          <w:rFonts w:ascii="Garamond" w:hAnsi="Garamond"/>
-          <w:b/>
-          <w:bCs/>
-          <w:sz w:val="28"/>
-          <w:szCs w:val="28"/>
-        </w:rPr>
-        <w:t xml:space="preserve"> BIBLIOGRAPHY</w:t>
-      </w:r>
-    </w:p>
-    <w:p/>
-    <w:p>
       <w:r>
         <w:br w:type="page"/>
       </w:r>
@@ -1175,8 +1243,8 @@
     </w:p>
     <w:p/>
     <w:sectPr>
-      <w:headerReference w:type="default" r:id="rId7"/>
-      <w:footerReference w:type="default" r:id="rId8"/>
+      <w:headerReference w:type="default" r:id="rId8"/>
+      <w:footerReference w:type="default" r:id="rId9"/>
       <w:pgSz w:w="11906" w:h="16838"/>
       <w:pgMar w:top="720" w:right="720" w:bottom="720" w:left="720" w:header="708" w:footer="708" w:gutter="0"/>
       <w:cols w:space="708"/>
@@ -1541,6 +1609,95 @@
     </w:lvl>
   </w:abstractNum>
   <w:abstractNum w:abstractNumId="2" w15:restartNumberingAfterBreak="0">
+    <w:nsid w:val="4FF53CE4"/>
+    <w:multiLevelType w:val="hybridMultilevel"/>
+    <w:tmpl w:val="1E9ED82E"/>
+    <w:lvl w:ilvl="0" w:tplc="91829E5E">
+      <w:start w:val="1"/>
+      <w:numFmt w:val="lowerRoman"/>
+      <w:lvlText w:val="(%1)"/>
+      <w:lvlJc w:val="left"/>
+      <w:pPr>
+        <w:ind w:left="1080" w:hanging="720"/>
+      </w:pPr>
+      <w:rPr>
+        <w:rFonts w:hint="default"/>
+      </w:rPr>
+    </w:lvl>
+    <w:lvl w:ilvl="1" w:tplc="48090019" w:tentative="1">
+      <w:start w:val="1"/>
+      <w:numFmt w:val="lowerLetter"/>
+      <w:lvlText w:val="%2."/>
+      <w:lvlJc w:val="left"/>
+      <w:pPr>
+        <w:ind w:left="1440" w:hanging="360"/>
+      </w:pPr>
+    </w:lvl>
+    <w:lvl w:ilvl="2" w:tplc="4809001B" w:tentative="1">
+      <w:start w:val="1"/>
+      <w:numFmt w:val="lowerRoman"/>
+      <w:lvlText w:val="%3."/>
+      <w:lvlJc w:val="right"/>
+      <w:pPr>
+        <w:ind w:left="2160" w:hanging="180"/>
+      </w:pPr>
+    </w:lvl>
+    <w:lvl w:ilvl="3" w:tplc="4809000F" w:tentative="1">
+      <w:start w:val="1"/>
+      <w:numFmt w:val="decimal"/>
+      <w:lvlText w:val="%4."/>
+      <w:lvlJc w:val="left"/>
+      <w:pPr>
+        <w:ind w:left="2880" w:hanging="360"/>
+      </w:pPr>
+    </w:lvl>
+    <w:lvl w:ilvl="4" w:tplc="48090019" w:tentative="1">
+      <w:start w:val="1"/>
+      <w:numFmt w:val="lowerLetter"/>
+      <w:lvlText w:val="%5."/>
+      <w:lvlJc w:val="left"/>
+      <w:pPr>
+        <w:ind w:left="3600" w:hanging="360"/>
+      </w:pPr>
+    </w:lvl>
+    <w:lvl w:ilvl="5" w:tplc="4809001B" w:tentative="1">
+      <w:start w:val="1"/>
+      <w:numFmt w:val="lowerRoman"/>
+      <w:lvlText w:val="%6."/>
+      <w:lvlJc w:val="right"/>
+      <w:pPr>
+        <w:ind w:left="4320" w:hanging="180"/>
+      </w:pPr>
+    </w:lvl>
+    <w:lvl w:ilvl="6" w:tplc="4809000F" w:tentative="1">
+      <w:start w:val="1"/>
+      <w:numFmt w:val="decimal"/>
+      <w:lvlText w:val="%7."/>
+      <w:lvlJc w:val="left"/>
+      <w:pPr>
+        <w:ind w:left="5040" w:hanging="360"/>
+      </w:pPr>
+    </w:lvl>
+    <w:lvl w:ilvl="7" w:tplc="48090019" w:tentative="1">
+      <w:start w:val="1"/>
+      <w:numFmt w:val="lowerLetter"/>
+      <w:lvlText w:val="%8."/>
+      <w:lvlJc w:val="left"/>
+      <w:pPr>
+        <w:ind w:left="5760" w:hanging="360"/>
+      </w:pPr>
+    </w:lvl>
+    <w:lvl w:ilvl="8" w:tplc="4809001B" w:tentative="1">
+      <w:start w:val="1"/>
+      <w:numFmt w:val="lowerRoman"/>
+      <w:lvlText w:val="%9."/>
+      <w:lvlJc w:val="right"/>
+      <w:pPr>
+        <w:ind w:left="6480" w:hanging="180"/>
+      </w:pPr>
+    </w:lvl>
+  </w:abstractNum>
+  <w:abstractNum w:abstractNumId="3" w15:restartNumberingAfterBreak="0">
     <w:nsid w:val="61844E17"/>
     <w:multiLevelType w:val="multilevel"/>
     <w:tmpl w:val="0C5A3F30"/>
@@ -1657,10 +1814,13 @@
     <w:abstractNumId w:val="1"/>
   </w:num>
   <w:num w:numId="2">
-    <w:abstractNumId w:val="2"/>
+    <w:abstractNumId w:val="3"/>
   </w:num>
   <w:num w:numId="3">
     <w:abstractNumId w:val="0"/>
+  </w:num>
+  <w:num w:numId="4">
+    <w:abstractNumId w:val="2"/>
   </w:num>
 </w:numbering>
 </file>
@@ -2165,6 +2325,29 @@
       </w:tblBorders>
     </w:tblPr>
   </w:style>
+  <w:style w:type="character" w:styleId="Hyperlink">
+    <w:name w:val="Hyperlink"/>
+    <w:basedOn w:val="DefaultParagraphFont"/>
+    <w:uiPriority w:val="99"/>
+    <w:unhideWhenUsed/>
+    <w:rsid w:val="00563AF7"/>
+    <w:rPr>
+      <w:color w:val="0563C1" w:themeColor="hyperlink"/>
+      <w:u w:val="single"/>
+    </w:rPr>
+  </w:style>
+  <w:style w:type="character" w:styleId="UnresolvedMention">
+    <w:name w:val="Unresolved Mention"/>
+    <w:basedOn w:val="DefaultParagraphFont"/>
+    <w:uiPriority w:val="99"/>
+    <w:semiHidden/>
+    <w:unhideWhenUsed/>
+    <w:rsid w:val="00563AF7"/>
+    <w:rPr>
+      <w:color w:val="605E5C"/>
+      <w:shd w:val="clear" w:color="auto" w:fill="E1DFDD"/>
+    </w:rPr>
+  </w:style>
 </w:styles>
 </file>
 

--- a/PROJECT REPORT.docx
+++ b/PROJECT REPORT.docx
@@ -373,10 +373,6 @@
         <w:t>PROBLEM DESCRIPTION</w:t>
       </w:r>
     </w:p>
-    <w:p/>
-    <w:p/>
-    <w:p/>
-    <w:p/>
     <w:p>
       <w:pPr>
         <w:pStyle w:val="ListParagraph"/>
@@ -416,31 +412,55 @@
           <w:bCs/>
         </w:rPr>
       </w:pPr>
-    </w:p>
-    <w:p>
-      <w:pPr>
-        <w:rPr>
-          <w:rFonts w:ascii="Garamond" w:hAnsi="Garamond"/>
-          <w:b/>
-          <w:bCs/>
-        </w:rPr>
-      </w:pPr>
-    </w:p>
-    <w:p>
-      <w:pPr>
-        <w:rPr>
-          <w:rFonts w:ascii="Garamond" w:hAnsi="Garamond"/>
-          <w:b/>
-          <w:bCs/>
-        </w:rPr>
-      </w:pPr>
-      <w:r>
-        <w:rPr>
-          <w:rFonts w:ascii="Garamond" w:hAnsi="Garamond"/>
-          <w:b/>
-          <w:bCs/>
-        </w:rPr>
-        <w:t>2.2 SUCCESS MEASUREMENTS</w:t>
+      <w:r>
+        <w:rPr>
+          <w:rFonts w:ascii="Garamond" w:hAnsi="Garamond"/>
+          <w:b/>
+          <w:bCs/>
+        </w:rPr>
+        <w:t>2.2 MARKET RESEARCH</w:t>
+      </w:r>
+    </w:p>
+    <w:p>
+      <w:pPr>
+        <w:rPr>
+          <w:rFonts w:ascii="Garamond" w:hAnsi="Garamond"/>
+          <w:b/>
+          <w:bCs/>
+        </w:rPr>
+      </w:pPr>
+    </w:p>
+    <w:p>
+      <w:pPr>
+        <w:rPr>
+          <w:rFonts w:ascii="Garamond" w:hAnsi="Garamond"/>
+          <w:b/>
+          <w:bCs/>
+        </w:rPr>
+      </w:pPr>
+      <w:r>
+        <w:rPr>
+          <w:rFonts w:ascii="Garamond" w:hAnsi="Garamond"/>
+          <w:b/>
+          <w:bCs/>
+        </w:rPr>
+        <w:t>2.</w:t>
+      </w:r>
+      <w:r>
+        <w:rPr>
+          <w:rFonts w:ascii="Garamond" w:hAnsi="Garamond"/>
+          <w:b/>
+          <w:bCs/>
+        </w:rPr>
+        <w:t>3</w:t>
+      </w:r>
+      <w:r>
+        <w:rPr>
+          <w:rFonts w:ascii="Garamond" w:hAnsi="Garamond"/>
+          <w:b/>
+          <w:bCs/>
+        </w:rPr>
+        <w:t xml:space="preserve"> SUCCESS MEASUREMENTS</w:t>
       </w:r>
     </w:p>
     <w:p>
@@ -992,25 +1012,7 @@
           <w:i/>
           <w:iCs/>
         </w:rPr>
-        <w:t xml:space="preserve">Table 2: Survey responses on feature </w:t>
-      </w:r>
-      <w:proofErr w:type="spellStart"/>
-      <w:r>
-        <w:rPr>
-          <w:rFonts w:ascii="Gill Sans MT" w:hAnsi="Gill Sans MT"/>
-          <w:i/>
-          <w:iCs/>
-        </w:rPr>
-        <w:t>importances</w:t>
-      </w:r>
-      <w:proofErr w:type="spellEnd"/>
-      <w:r>
-        <w:rPr>
-          <w:rFonts w:ascii="Gill Sans MT" w:hAnsi="Gill Sans MT"/>
-          <w:i/>
-          <w:iCs/>
-        </w:rPr>
-        <w:t xml:space="preserve"> upon scouting for a resale flat</w:t>
+        <w:t>Table 2: Survey responses on feature importances upon scouting for a resale flat</w:t>
       </w:r>
     </w:p>
     <w:p/>
@@ -1078,7 +1080,6 @@
         <w:t xml:space="preserve"> SOLUTION</w:t>
       </w:r>
     </w:p>
-    <w:p/>
     <w:p>
       <w:pPr>
         <w:rPr>
@@ -1102,6 +1103,18 @@
           <w:rFonts w:ascii="Garamond" w:hAnsi="Garamond"/>
         </w:rPr>
       </w:pPr>
+      <w:r>
+        <w:rPr>
+          <w:rFonts w:ascii="Garamond" w:hAnsi="Garamond"/>
+        </w:rPr>
+        <w:t>To detail system development and testing approach</w:t>
+      </w:r>
+      <w:r>
+        <w:rPr>
+          <w:rFonts w:ascii="Garamond" w:hAnsi="Garamond"/>
+        </w:rPr>
+        <w:t>.</w:t>
+      </w:r>
     </w:p>
     <w:p>
       <w:pPr>
@@ -1147,6 +1160,18 @@
           <w:rFonts w:ascii="Garamond" w:hAnsi="Garamond"/>
         </w:rPr>
       </w:pPr>
+      <w:r>
+        <w:rPr>
+          <w:rFonts w:ascii="Garamond" w:hAnsi="Garamond"/>
+        </w:rPr>
+        <w:t>To prove project objectives are met</w:t>
+      </w:r>
+      <w:r>
+        <w:rPr>
+          <w:rFonts w:ascii="Garamond" w:hAnsi="Garamond"/>
+        </w:rPr>
+        <w:t>.</w:t>
+      </w:r>
     </w:p>
     <w:p>
       <w:r>
@@ -1189,7 +1214,6 @@
         <w:t xml:space="preserve"> CONCLUSION &amp; REFERENCES</w:t>
       </w:r>
     </w:p>
-    <w:p/>
     <w:p>
       <w:pPr>
         <w:pStyle w:val="ListParagraph"/>
@@ -1205,6 +1229,14 @@
           <w:bCs/>
         </w:rPr>
         <w:t>PROJECT CONCLUSION</w:t>
+      </w:r>
+    </w:p>
+    <w:p>
+      <w:r>
+        <w:rPr>
+          <w:rFonts w:ascii="Garamond" w:hAnsi="Garamond"/>
+        </w:rPr>
+        <w:t>Findings and recommendations.</w:t>
       </w:r>
       <w:r>
         <w:br w:type="page"/>
@@ -1241,7 +1273,304 @@
         <w:t xml:space="preserve"> APPENDIX</w:t>
       </w:r>
     </w:p>
-    <w:p/>
+    <w:p>
+      <w:pPr>
+        <w:rPr>
+          <w:rFonts w:ascii="Garamond" w:hAnsi="Garamond"/>
+          <w:b/>
+          <w:bCs/>
+        </w:rPr>
+      </w:pPr>
+      <w:r>
+        <w:rPr>
+          <w:rFonts w:ascii="Garamond" w:hAnsi="Garamond"/>
+          <w:b/>
+          <w:bCs/>
+        </w:rPr>
+        <w:t>6.1 PROJECT PROPOSAL</w:t>
+      </w:r>
+    </w:p>
+    <w:p>
+      <w:pPr>
+        <w:rPr>
+          <w:rFonts w:ascii="Garamond" w:hAnsi="Garamond"/>
+          <w:b/>
+          <w:bCs/>
+        </w:rPr>
+      </w:pPr>
+    </w:p>
+    <w:p>
+      <w:pPr>
+        <w:rPr>
+          <w:rFonts w:ascii="Garamond" w:hAnsi="Garamond"/>
+          <w:b/>
+          <w:bCs/>
+        </w:rPr>
+      </w:pPr>
+    </w:p>
+    <w:p>
+      <w:pPr>
+        <w:rPr>
+          <w:rFonts w:ascii="Garamond" w:hAnsi="Garamond"/>
+          <w:b/>
+          <w:bCs/>
+        </w:rPr>
+      </w:pPr>
+    </w:p>
+    <w:p>
+      <w:pPr>
+        <w:rPr>
+          <w:rFonts w:ascii="Garamond" w:hAnsi="Garamond"/>
+          <w:b/>
+          <w:bCs/>
+        </w:rPr>
+      </w:pPr>
+      <w:r>
+        <w:rPr>
+          <w:rFonts w:ascii="Garamond" w:hAnsi="Garamond"/>
+          <w:b/>
+          <w:bCs/>
+        </w:rPr>
+        <w:t>6.2 SKILLS OF MODULAR COURSES: MR, RS, CGS</w:t>
+      </w:r>
+    </w:p>
+    <w:p>
+      <w:pPr>
+        <w:pStyle w:val="ListParagraph"/>
+        <w:numPr>
+          <w:ilvl w:val="0"/>
+          <w:numId w:val="5"/>
+        </w:numPr>
+        <w:rPr>
+          <w:rFonts w:ascii="Garamond" w:hAnsi="Garamond"/>
+          <w:b/>
+          <w:bCs/>
+        </w:rPr>
+      </w:pPr>
+      <w:r>
+        <w:rPr>
+          <w:rFonts w:ascii="Garamond" w:hAnsi="Garamond"/>
+          <w:b/>
+          <w:bCs/>
+        </w:rPr>
+        <w:t>Web scrapping</w:t>
+      </w:r>
+      <w:r>
+        <w:rPr>
+          <w:rFonts w:ascii="Garamond" w:hAnsi="Garamond"/>
+          <w:b/>
+          <w:bCs/>
+        </w:rPr>
+        <w:t xml:space="preserve"> - CGS</w:t>
+      </w:r>
+    </w:p>
+    <w:p>
+      <w:pPr>
+        <w:pStyle w:val="ListParagraph"/>
+        <w:numPr>
+          <w:ilvl w:val="0"/>
+          <w:numId w:val="5"/>
+        </w:numPr>
+        <w:rPr>
+          <w:rFonts w:ascii="Garamond" w:hAnsi="Garamond"/>
+          <w:b/>
+          <w:bCs/>
+        </w:rPr>
+      </w:pPr>
+      <w:r>
+        <w:rPr>
+          <w:rFonts w:ascii="Garamond" w:hAnsi="Garamond"/>
+          <w:b/>
+          <w:bCs/>
+        </w:rPr>
+        <w:t>Prediction Tree Modelling</w:t>
+      </w:r>
+      <w:r>
+        <w:rPr>
+          <w:rFonts w:ascii="Garamond" w:hAnsi="Garamond"/>
+          <w:b/>
+          <w:bCs/>
+        </w:rPr>
+        <w:t xml:space="preserve"> - MR</w:t>
+      </w:r>
+    </w:p>
+    <w:p>
+      <w:pPr>
+        <w:pStyle w:val="ListParagraph"/>
+        <w:numPr>
+          <w:ilvl w:val="0"/>
+          <w:numId w:val="5"/>
+        </w:numPr>
+        <w:rPr>
+          <w:rFonts w:ascii="Garamond" w:hAnsi="Garamond"/>
+          <w:b/>
+          <w:bCs/>
+        </w:rPr>
+      </w:pPr>
+      <w:r>
+        <w:rPr>
+          <w:rFonts w:ascii="Garamond" w:hAnsi="Garamond"/>
+          <w:b/>
+          <w:bCs/>
+        </w:rPr>
+        <w:t>User-based Recommender system</w:t>
+      </w:r>
+      <w:r>
+        <w:rPr>
+          <w:rFonts w:ascii="Garamond" w:hAnsi="Garamond"/>
+          <w:b/>
+          <w:bCs/>
+        </w:rPr>
+        <w:t xml:space="preserve"> </w:t>
+      </w:r>
+      <w:r>
+        <w:rPr>
+          <w:rFonts w:ascii="Garamond" w:hAnsi="Garamond"/>
+          <w:b/>
+          <w:bCs/>
+        </w:rPr>
+        <w:t>–</w:t>
+      </w:r>
+      <w:r>
+        <w:rPr>
+          <w:rFonts w:ascii="Garamond" w:hAnsi="Garamond"/>
+          <w:b/>
+          <w:bCs/>
+        </w:rPr>
+        <w:t xml:space="preserve"> RS</w:t>
+      </w:r>
+    </w:p>
+    <w:p>
+      <w:pPr>
+        <w:rPr>
+          <w:rFonts w:ascii="Garamond" w:hAnsi="Garamond"/>
+          <w:b/>
+          <w:bCs/>
+        </w:rPr>
+      </w:pPr>
+    </w:p>
+    <w:p>
+      <w:pPr>
+        <w:rPr>
+          <w:rFonts w:ascii="Garamond" w:hAnsi="Garamond"/>
+          <w:b/>
+          <w:bCs/>
+        </w:rPr>
+      </w:pPr>
+      <w:r>
+        <w:rPr>
+          <w:rFonts w:ascii="Garamond" w:hAnsi="Garamond"/>
+          <w:b/>
+          <w:bCs/>
+        </w:rPr>
+        <w:t>6.3 Installation and User Guide</w:t>
+      </w:r>
+    </w:p>
+    <w:p>
+      <w:pPr>
+        <w:rPr>
+          <w:rFonts w:ascii="Garamond" w:hAnsi="Garamond"/>
+          <w:b/>
+          <w:bCs/>
+        </w:rPr>
+      </w:pPr>
+    </w:p>
+    <w:p>
+      <w:pPr>
+        <w:rPr>
+          <w:rFonts w:ascii="Garamond" w:hAnsi="Garamond"/>
+          <w:b/>
+          <w:bCs/>
+        </w:rPr>
+      </w:pPr>
+    </w:p>
+    <w:p>
+      <w:pPr>
+        <w:rPr>
+          <w:rFonts w:ascii="Garamond" w:hAnsi="Garamond"/>
+          <w:b/>
+          <w:bCs/>
+        </w:rPr>
+      </w:pPr>
+      <w:r>
+        <w:rPr>
+          <w:rFonts w:ascii="Garamond" w:hAnsi="Garamond"/>
+          <w:b/>
+          <w:bCs/>
+        </w:rPr>
+        <w:t>6.4 Individual Project Reports</w:t>
+      </w:r>
+    </w:p>
+    <w:p>
+      <w:pPr>
+        <w:rPr>
+          <w:rFonts w:ascii="Garamond" w:hAnsi="Garamond"/>
+          <w:b/>
+          <w:bCs/>
+        </w:rPr>
+      </w:pPr>
+    </w:p>
+    <w:p>
+      <w:pPr>
+        <w:rPr>
+          <w:rFonts w:ascii="Garamond" w:hAnsi="Garamond"/>
+          <w:b/>
+          <w:bCs/>
+        </w:rPr>
+      </w:pPr>
+    </w:p>
+    <w:p>
+      <w:pPr>
+        <w:rPr>
+          <w:rFonts w:ascii="Garamond" w:hAnsi="Garamond"/>
+          <w:b/>
+          <w:bCs/>
+        </w:rPr>
+      </w:pPr>
+      <w:r>
+        <w:rPr>
+          <w:rFonts w:ascii="Garamond" w:hAnsi="Garamond"/>
+          <w:b/>
+          <w:bCs/>
+        </w:rPr>
+        <w:t>6.5 List of Abbreviations</w:t>
+      </w:r>
+    </w:p>
+    <w:p>
+      <w:pPr>
+        <w:rPr>
+          <w:rFonts w:ascii="Garamond" w:hAnsi="Garamond"/>
+          <w:b/>
+          <w:bCs/>
+        </w:rPr>
+      </w:pPr>
+    </w:p>
+    <w:p>
+      <w:pPr>
+        <w:rPr>
+          <w:rFonts w:ascii="Garamond" w:hAnsi="Garamond"/>
+          <w:b/>
+          <w:bCs/>
+        </w:rPr>
+      </w:pPr>
+    </w:p>
+    <w:p>
+      <w:pPr>
+        <w:rPr>
+          <w:rFonts w:ascii="Garamond" w:hAnsi="Garamond"/>
+          <w:b/>
+          <w:bCs/>
+        </w:rPr>
+      </w:pPr>
+      <w:r>
+        <w:rPr>
+          <w:rFonts w:ascii="Garamond" w:hAnsi="Garamond"/>
+          <w:b/>
+          <w:bCs/>
+        </w:rPr>
+        <w:t>6.6 References</w:t>
+      </w:r>
+    </w:p>
     <w:sectPr>
       <w:headerReference w:type="default" r:id="rId8"/>
       <w:footerReference w:type="default" r:id="rId9"/>
@@ -1810,6 +2139,119 @@
       </w:rPr>
     </w:lvl>
   </w:abstractNum>
+  <w:abstractNum w:abstractNumId="4" w15:restartNumberingAfterBreak="0">
+    <w:nsid w:val="6F224CCC"/>
+    <w:multiLevelType w:val="hybridMultilevel"/>
+    <w:tmpl w:val="FCAA8D1E"/>
+    <w:lvl w:ilvl="0" w:tplc="48090001">
+      <w:start w:val="1"/>
+      <w:numFmt w:val="bullet"/>
+      <w:lvlText w:val=""/>
+      <w:lvlJc w:val="left"/>
+      <w:pPr>
+        <w:ind w:left="720" w:hanging="360"/>
+      </w:pPr>
+      <w:rPr>
+        <w:rFonts w:ascii="Symbol" w:hAnsi="Symbol" w:hint="default"/>
+      </w:rPr>
+    </w:lvl>
+    <w:lvl w:ilvl="1" w:tplc="48090003" w:tentative="1">
+      <w:start w:val="1"/>
+      <w:numFmt w:val="bullet"/>
+      <w:lvlText w:val="o"/>
+      <w:lvlJc w:val="left"/>
+      <w:pPr>
+        <w:ind w:left="1440" w:hanging="360"/>
+      </w:pPr>
+      <w:rPr>
+        <w:rFonts w:ascii="Courier New" w:hAnsi="Courier New" w:cs="Courier New" w:hint="default"/>
+      </w:rPr>
+    </w:lvl>
+    <w:lvl w:ilvl="2" w:tplc="48090005" w:tentative="1">
+      <w:start w:val="1"/>
+      <w:numFmt w:val="bullet"/>
+      <w:lvlText w:val=""/>
+      <w:lvlJc w:val="left"/>
+      <w:pPr>
+        <w:ind w:left="2160" w:hanging="360"/>
+      </w:pPr>
+      <w:rPr>
+        <w:rFonts w:ascii="Wingdings" w:hAnsi="Wingdings" w:hint="default"/>
+      </w:rPr>
+    </w:lvl>
+    <w:lvl w:ilvl="3" w:tplc="48090001" w:tentative="1">
+      <w:start w:val="1"/>
+      <w:numFmt w:val="bullet"/>
+      <w:lvlText w:val=""/>
+      <w:lvlJc w:val="left"/>
+      <w:pPr>
+        <w:ind w:left="2880" w:hanging="360"/>
+      </w:pPr>
+      <w:rPr>
+        <w:rFonts w:ascii="Symbol" w:hAnsi="Symbol" w:hint="default"/>
+      </w:rPr>
+    </w:lvl>
+    <w:lvl w:ilvl="4" w:tplc="48090003" w:tentative="1">
+      <w:start w:val="1"/>
+      <w:numFmt w:val="bullet"/>
+      <w:lvlText w:val="o"/>
+      <w:lvlJc w:val="left"/>
+      <w:pPr>
+        <w:ind w:left="3600" w:hanging="360"/>
+      </w:pPr>
+      <w:rPr>
+        <w:rFonts w:ascii="Courier New" w:hAnsi="Courier New" w:cs="Courier New" w:hint="default"/>
+      </w:rPr>
+    </w:lvl>
+    <w:lvl w:ilvl="5" w:tplc="48090005" w:tentative="1">
+      <w:start w:val="1"/>
+      <w:numFmt w:val="bullet"/>
+      <w:lvlText w:val=""/>
+      <w:lvlJc w:val="left"/>
+      <w:pPr>
+        <w:ind w:left="4320" w:hanging="360"/>
+      </w:pPr>
+      <w:rPr>
+        <w:rFonts w:ascii="Wingdings" w:hAnsi="Wingdings" w:hint="default"/>
+      </w:rPr>
+    </w:lvl>
+    <w:lvl w:ilvl="6" w:tplc="48090001" w:tentative="1">
+      <w:start w:val="1"/>
+      <w:numFmt w:val="bullet"/>
+      <w:lvlText w:val=""/>
+      <w:lvlJc w:val="left"/>
+      <w:pPr>
+        <w:ind w:left="5040" w:hanging="360"/>
+      </w:pPr>
+      <w:rPr>
+        <w:rFonts w:ascii="Symbol" w:hAnsi="Symbol" w:hint="default"/>
+      </w:rPr>
+    </w:lvl>
+    <w:lvl w:ilvl="7" w:tplc="48090003" w:tentative="1">
+      <w:start w:val="1"/>
+      <w:numFmt w:val="bullet"/>
+      <w:lvlText w:val="o"/>
+      <w:lvlJc w:val="left"/>
+      <w:pPr>
+        <w:ind w:left="5760" w:hanging="360"/>
+      </w:pPr>
+      <w:rPr>
+        <w:rFonts w:ascii="Courier New" w:hAnsi="Courier New" w:cs="Courier New" w:hint="default"/>
+      </w:rPr>
+    </w:lvl>
+    <w:lvl w:ilvl="8" w:tplc="48090005" w:tentative="1">
+      <w:start w:val="1"/>
+      <w:numFmt w:val="bullet"/>
+      <w:lvlText w:val=""/>
+      <w:lvlJc w:val="left"/>
+      <w:pPr>
+        <w:ind w:left="6480" w:hanging="360"/>
+      </w:pPr>
+      <w:rPr>
+        <w:rFonts w:ascii="Wingdings" w:hAnsi="Wingdings" w:hint="default"/>
+      </w:rPr>
+    </w:lvl>
+  </w:abstractNum>
   <w:num w:numId="1">
     <w:abstractNumId w:val="1"/>
   </w:num>
@@ -1821,6 +2263,9 @@
   </w:num>
   <w:num w:numId="4">
     <w:abstractNumId w:val="2"/>
+  </w:num>
+  <w:num w:numId="5">
+    <w:abstractNumId w:val="4"/>
   </w:num>
 </w:numbering>
 </file>

--- a/PROJECT REPORT.docx
+++ b/PROJECT REPORT.docx
@@ -607,8 +607,6 @@
         <w:t xml:space="preserve"> </w:t>
       </w:r>
     </w:p>
-    <w:p/>
-    <w:p/>
     <w:p>
       <w:pPr>
         <w:rPr>
@@ -813,6 +811,32 @@
                 <w:rFonts w:ascii="Garamond" w:hAnsi="Garamond"/>
               </w:rPr>
             </w:pPr>
+            <w:r>
+              <w:rPr>
+                <w:rFonts w:ascii="Garamond" w:hAnsi="Garamond"/>
+              </w:rPr>
+              <w:t>Historical resale flat prices from 1990 to current.</w:t>
+            </w:r>
+          </w:p>
+          <w:p>
+            <w:pPr>
+              <w:rPr>
+                <w:rFonts w:ascii="Garamond" w:hAnsi="Garamond"/>
+              </w:rPr>
+            </w:pPr>
+          </w:p>
+          <w:p>
+            <w:pPr>
+              <w:rPr>
+                <w:rFonts w:ascii="Garamond" w:hAnsi="Garamond"/>
+              </w:rPr>
+            </w:pPr>
+            <w:r>
+              <w:rPr>
+                <w:rFonts w:ascii="Garamond" w:hAnsi="Garamond"/>
+              </w:rPr>
+              <w:t>Provides data for the prediction model training.</w:t>
+            </w:r>
           </w:p>
         </w:tc>
         <w:tc>
@@ -829,7 +853,13 @@
               <w:rPr>
                 <w:rFonts w:ascii="Garamond" w:hAnsi="Garamond"/>
               </w:rPr>
-              <w:t>Abstracted using Data.gov.sg API</w:t>
+              <w:t>Extr</w:t>
+            </w:r>
+            <w:r>
+              <w:rPr>
+                <w:rFonts w:ascii="Garamond" w:hAnsi="Garamond"/>
+              </w:rPr>
+              <w:t>acted using Data.gov.sg API</w:t>
             </w:r>
           </w:p>
         </w:tc>
@@ -881,6 +911,32 @@
                 <w:rFonts w:ascii="Garamond" w:hAnsi="Garamond"/>
               </w:rPr>
             </w:pPr>
+            <w:r>
+              <w:rPr>
+                <w:rFonts w:ascii="Garamond" w:hAnsi="Garamond"/>
+              </w:rPr>
+              <w:t>Individual property listings posted by property agents, inclusive of features such as listing price, type of flat model, location, etc</w:t>
+            </w:r>
+          </w:p>
+          <w:p>
+            <w:pPr>
+              <w:rPr>
+                <w:rFonts w:ascii="Garamond" w:hAnsi="Garamond"/>
+              </w:rPr>
+            </w:pPr>
+          </w:p>
+          <w:p>
+            <w:pPr>
+              <w:rPr>
+                <w:rFonts w:ascii="Garamond" w:hAnsi="Garamond"/>
+              </w:rPr>
+            </w:pPr>
+            <w:r>
+              <w:rPr>
+                <w:rFonts w:ascii="Garamond" w:hAnsi="Garamond"/>
+              </w:rPr>
+              <w:t>Provides listing prices available for comparison with prediction values</w:t>
+            </w:r>
           </w:p>
         </w:tc>
         <w:tc>
@@ -949,6 +1005,36 @@
                 <w:rFonts w:ascii="Garamond" w:hAnsi="Garamond"/>
               </w:rPr>
             </w:pPr>
+            <w:r>
+              <w:rPr>
+                <w:rFonts w:ascii="Garamond" w:hAnsi="Garamond"/>
+              </w:rPr>
+              <w:t xml:space="preserve">Obtain </w:t>
+            </w:r>
+            <w:r>
+              <w:rPr>
+                <w:rFonts w:ascii="Garamond" w:hAnsi="Garamond"/>
+              </w:rPr>
+              <w:t>a</w:t>
+            </w:r>
+            <w:r>
+              <w:rPr>
+                <w:rFonts w:ascii="Garamond" w:hAnsi="Garamond"/>
+              </w:rPr>
+              <w:t xml:space="preserve"> ranking of</w:t>
+            </w:r>
+            <w:r>
+              <w:rPr>
+                <w:rFonts w:ascii="Garamond" w:hAnsi="Garamond"/>
+              </w:rPr>
+              <w:t xml:space="preserve"> the</w:t>
+            </w:r>
+            <w:r>
+              <w:rPr>
+                <w:rFonts w:ascii="Garamond" w:hAnsi="Garamond"/>
+              </w:rPr>
+              <w:t xml:space="preserve"> features that are most important to users for the recommender system.</w:t>
+            </w:r>
           </w:p>
         </w:tc>
         <w:tc>
@@ -965,7 +1051,31 @@
               <w:rPr>
                 <w:rFonts w:ascii="Garamond" w:hAnsi="Garamond"/>
               </w:rPr>
-              <w:t>Survey</w:t>
+              <w:t>Anonymous</w:t>
+            </w:r>
+            <w:r>
+              <w:rPr>
+                <w:rFonts w:ascii="Garamond" w:hAnsi="Garamond"/>
+              </w:rPr>
+              <w:t xml:space="preserve"> online</w:t>
+            </w:r>
+            <w:r>
+              <w:rPr>
+                <w:rFonts w:ascii="Garamond" w:hAnsi="Garamond"/>
+              </w:rPr>
+              <w:t xml:space="preserve"> </w:t>
+            </w:r>
+            <w:r>
+              <w:rPr>
+                <w:rFonts w:ascii="Garamond" w:hAnsi="Garamond"/>
+              </w:rPr>
+              <w:t>s</w:t>
+            </w:r>
+            <w:r>
+              <w:rPr>
+                <w:rFonts w:ascii="Garamond" w:hAnsi="Garamond"/>
+              </w:rPr>
+              <w:t>urvey</w:t>
             </w:r>
           </w:p>
         </w:tc>
@@ -992,12 +1102,31 @@
           <w:b/>
           <w:bCs/>
         </w:rPr>
+        <w:br w:type="page"/>
+      </w:r>
+    </w:p>
+    <w:p>
+      <w:pPr>
+        <w:rPr>
+          <w:rFonts w:ascii="Garamond" w:hAnsi="Garamond"/>
+          <w:b/>
+          <w:bCs/>
+        </w:rPr>
+      </w:pPr>
+      <w:r>
+        <w:rPr>
+          <w:rFonts w:ascii="Garamond" w:hAnsi="Garamond"/>
+          <w:b/>
+          <w:bCs/>
+        </w:rPr>
+        <w:lastRenderedPageBreak/>
         <w:t>3.2 KNOWLEDGE SPECIFICATION</w:t>
       </w:r>
     </w:p>
     <w:p/>
     <w:p/>
     <w:p/>
+    <w:p/>
     <w:p>
       <w:pPr>
         <w:rPr>
@@ -1012,35 +1141,127 @@
           <w:i/>
           <w:iCs/>
         </w:rPr>
-        <w:t>Table 2: Survey responses on feature importances upon scouting for a resale flat</w:t>
+        <w:t xml:space="preserve">Table 2: Survey responses on feature importance </w:t>
+      </w:r>
+      <w:r>
+        <w:rPr>
+          <w:rFonts w:ascii="Gill Sans MT" w:hAnsi="Gill Sans MT"/>
+          <w:i/>
+          <w:iCs/>
+        </w:rPr>
+        <w:t>when</w:t>
+      </w:r>
+      <w:r>
+        <w:rPr>
+          <w:rFonts w:ascii="Gill Sans MT" w:hAnsi="Gill Sans MT"/>
+          <w:i/>
+          <w:iCs/>
+        </w:rPr>
+        <w:t xml:space="preserve"> scouting for a resale flat</w:t>
+      </w:r>
+      <w:r>
+        <w:rPr>
+          <w:noProof/>
+        </w:rPr>
+        <w:drawing>
+          <wp:inline distT="0" distB="0" distL="0" distR="0" wp14:anchorId="513667B7" wp14:editId="7D25F475">
+            <wp:extent cx="5736590" cy="2484120"/>
+            <wp:effectExtent l="0" t="0" r="0" b="0"/>
+            <wp:docPr id="1" name="Picture 1"/>
+            <wp:cNvGraphicFramePr>
+              <a:graphicFrameLocks xmlns:a="http://schemas.openxmlformats.org/drawingml/2006/main" noChangeAspect="1"/>
+            </wp:cNvGraphicFramePr>
+            <a:graphic xmlns:a="http://schemas.openxmlformats.org/drawingml/2006/main">
+              <a:graphicData uri="http://schemas.openxmlformats.org/drawingml/2006/picture">
+                <pic:pic xmlns:pic="http://schemas.openxmlformats.org/drawingml/2006/picture">
+                  <pic:nvPicPr>
+                    <pic:cNvPr id="0" name="Picture 1"/>
+                    <pic:cNvPicPr>
+                      <a:picLocks noChangeAspect="1" noChangeArrowheads="1"/>
+                    </pic:cNvPicPr>
+                  </pic:nvPicPr>
+                  <pic:blipFill>
+                    <a:blip r:embed="rId8">
+                      <a:extLst>
+                        <a:ext uri="{28A0092B-C50C-407E-A947-70E740481C1C}">
+                          <a14:useLocalDpi xmlns:a14="http://schemas.microsoft.com/office/drawing/2010/main" val="0"/>
+                        </a:ext>
+                      </a:extLst>
+                    </a:blip>
+                    <a:srcRect/>
+                    <a:stretch>
+                      <a:fillRect/>
+                    </a:stretch>
+                  </pic:blipFill>
+                  <pic:spPr bwMode="auto">
+                    <a:xfrm>
+                      <a:off x="0" y="0"/>
+                      <a:ext cx="5736590" cy="2484120"/>
+                    </a:xfrm>
+                    <a:prstGeom prst="rect">
+                      <a:avLst/>
+                    </a:prstGeom>
+                    <a:noFill/>
+                    <a:ln>
+                      <a:noFill/>
+                    </a:ln>
+                  </pic:spPr>
+                </pic:pic>
+              </a:graphicData>
+            </a:graphic>
+          </wp:inline>
+        </w:drawing>
+      </w:r>
+    </w:p>
+    <w:p>
+      <w:pPr>
+        <w:rPr>
+          <w:rFonts w:ascii="Garamond" w:hAnsi="Garamond"/>
+        </w:rPr>
+      </w:pPr>
+      <w:r>
+        <w:rPr>
+          <w:rFonts w:ascii="Garamond" w:hAnsi="Garamond"/>
+        </w:rPr>
+        <w:t>INSERT FORMULA USED TO OBTAIN RANKING SCORE</w:t>
+      </w:r>
+    </w:p>
+    <w:p>
+      <w:pPr>
+        <w:rPr>
+          <w:rFonts w:ascii="Garamond" w:hAnsi="Garamond"/>
+        </w:rPr>
+      </w:pPr>
+    </w:p>
+    <w:p>
+      <w:pPr>
+        <w:rPr>
+          <w:rFonts w:ascii="Garamond" w:hAnsi="Garamond"/>
+        </w:rPr>
+      </w:pPr>
+    </w:p>
+    <w:p>
+      <w:pPr>
+        <w:rPr>
+          <w:rFonts w:ascii="Garamond" w:hAnsi="Garamond"/>
+          <w:b/>
+          <w:bCs/>
+        </w:rPr>
+      </w:pPr>
+      <w:r>
+        <w:rPr>
+          <w:rFonts w:ascii="Garamond" w:hAnsi="Garamond"/>
+          <w:b/>
+          <w:bCs/>
+        </w:rPr>
+        <w:t>3.3 KNOWLEDGE REFINEMENT</w:t>
       </w:r>
     </w:p>
     <w:p/>
     <w:p/>
     <w:p/>
     <w:p>
-      <w:pPr>
-        <w:rPr>
-          <w:rFonts w:ascii="Garamond" w:hAnsi="Garamond"/>
-          <w:b/>
-          <w:bCs/>
-        </w:rPr>
-      </w:pPr>
-      <w:r>
-        <w:rPr>
-          <w:rFonts w:ascii="Garamond" w:hAnsi="Garamond"/>
-          <w:b/>
-          <w:bCs/>
-        </w:rPr>
-        <w:t>3.3 KNOWLEDGE REFINEMENT</w:t>
-      </w:r>
-    </w:p>
-    <w:p/>
-    <w:p/>
-    <w:p/>
-    <w:p>
-      <w:r>
-        <w:lastRenderedPageBreak/>
+      <w:r>
         <w:br w:type="page"/>
       </w:r>
     </w:p>
@@ -1572,8 +1793,8 @@
       </w:r>
     </w:p>
     <w:sectPr>
-      <w:headerReference w:type="default" r:id="rId8"/>
-      <w:footerReference w:type="default" r:id="rId9"/>
+      <w:headerReference w:type="default" r:id="rId9"/>
+      <w:footerReference w:type="default" r:id="rId10"/>
       <w:pgSz w:w="11906" w:h="16838"/>
       <w:pgMar w:top="720" w:right="720" w:bottom="720" w:left="720" w:header="708" w:footer="708" w:gutter="0"/>
       <w:cols w:space="708"/>

--- a/PROJECT REPORT.docx
+++ b/PROJECT REPORT.docx
@@ -399,6 +399,35 @@
       <w:pPr>
         <w:rPr>
           <w:rFonts w:ascii="Garamond" w:hAnsi="Garamond"/>
+        </w:rPr>
+      </w:pPr>
+      <w:r>
+        <w:rPr>
+          <w:rFonts w:ascii="Garamond" w:hAnsi="Garamond"/>
+        </w:rPr>
+        <w:t>Explain on current issue with resale prices</w:t>
+      </w:r>
+    </w:p>
+    <w:p>
+      <w:pPr>
+        <w:rPr>
+          <w:rFonts w:ascii="Garamond" w:hAnsi="Garamond"/>
+        </w:rPr>
+      </w:pPr>
+      <w:hyperlink r:id="rId7" w:history="1">
+        <w:r>
+          <w:rPr>
+            <w:rStyle w:val="Hyperlink"/>
+            <w:rFonts w:ascii="Garamond" w:hAnsi="Garamond"/>
+          </w:rPr>
+          <w:t>https://www.straitstimes.com/business/property/hdb-resale-prices-rise-for-9th-straight-month-in-march-with-cash-over-valuation</w:t>
+        </w:r>
+      </w:hyperlink>
+    </w:p>
+    <w:p>
+      <w:pPr>
+        <w:rPr>
+          <w:rFonts w:ascii="Garamond" w:hAnsi="Garamond"/>
           <w:b/>
           <w:bCs/>
         </w:rPr>
@@ -425,10 +454,39 @@
       <w:pPr>
         <w:rPr>
           <w:rFonts w:ascii="Garamond" w:hAnsi="Garamond"/>
-          <w:b/>
-          <w:bCs/>
-        </w:rPr>
-      </w:pPr>
+        </w:rPr>
+      </w:pPr>
+      <w:r>
+        <w:rPr>
+          <w:rFonts w:ascii="Garamond" w:hAnsi="Garamond"/>
+        </w:rPr>
+        <w:t xml:space="preserve">Compare </w:t>
+      </w:r>
+      <w:r>
+        <w:rPr>
+          <w:rFonts w:ascii="Garamond" w:hAnsi="Garamond"/>
+        </w:rPr>
+        <w:t>PG</w:t>
+      </w:r>
+      <w:r>
+        <w:rPr>
+          <w:rFonts w:ascii="Garamond" w:hAnsi="Garamond"/>
+        </w:rPr>
+        <w:t>, 99.co, etc and comment what they do not have.</w:t>
+      </w:r>
+    </w:p>
+    <w:p>
+      <w:pPr>
+        <w:rPr>
+          <w:rFonts w:ascii="Garamond" w:hAnsi="Garamond"/>
+        </w:rPr>
+      </w:pPr>
+      <w:r>
+        <w:rPr>
+          <w:rFonts w:ascii="Garamond" w:hAnsi="Garamond"/>
+        </w:rPr>
+        <w:t>Compare with existing recommender systems made by other people.</w:t>
+      </w:r>
     </w:p>
     <w:p>
       <w:pPr>
@@ -464,6 +522,17 @@
       </w:r>
     </w:p>
     <w:p>
+      <w:pPr>
+        <w:rPr>
+          <w:rFonts w:ascii="Garamond" w:hAnsi="Garamond"/>
+        </w:rPr>
+      </w:pPr>
+      <w:r>
+        <w:rPr>
+          <w:rFonts w:ascii="Garamond" w:hAnsi="Garamond"/>
+        </w:rPr>
+        <w:t>Think of ways to measure system’s success. Example like comparing listing price on various websites with prediction price.</w:t>
+      </w:r>
       <w:r>
         <w:br w:type="page"/>
       </w:r>
@@ -595,7 +664,7 @@
       </w:r>
     </w:p>
     <w:p>
-      <w:hyperlink r:id="rId7" w:history="1">
+      <w:hyperlink r:id="rId8" w:history="1">
         <w:r>
           <w:rPr>
             <w:rStyle w:val="Hyperlink"/>
@@ -1181,7 +1250,7 @@
                     </pic:cNvPicPr>
                   </pic:nvPicPr>
                   <pic:blipFill>
-                    <a:blip r:embed="rId8">
+                    <a:blip r:embed="rId9">
                       <a:extLst>
                         <a:ext uri="{28A0092B-C50C-407E-A947-70E740481C1C}">
                           <a14:useLocalDpi xmlns:a14="http://schemas.microsoft.com/office/drawing/2010/main" val="0"/>
@@ -1222,6 +1291,7 @@
       <w:r>
         <w:rPr>
           <w:rFonts w:ascii="Garamond" w:hAnsi="Garamond"/>
+          <w:color w:val="FF0000"/>
         </w:rPr>
         <w:t>INSERT FORMULA USED TO OBTAIN RANKING SCORE</w:t>
       </w:r>
@@ -1343,6 +1413,12 @@
           <w:rFonts w:ascii="Garamond" w:hAnsi="Garamond"/>
         </w:rPr>
       </w:pPr>
+      <w:r>
+        <w:rPr>
+          <w:rFonts w:ascii="Garamond" w:hAnsi="Garamond"/>
+        </w:rPr>
+        <w:t>Explain in detail, the whole data flow and process flow. From data.gov to database to output website.</w:t>
+      </w:r>
     </w:p>
     <w:p>
       <w:pPr>
@@ -1386,6 +1462,63 @@
           <w:rFonts w:ascii="Garamond" w:hAnsi="Garamond"/>
         </w:rPr>
         <w:t>To prove project objectives are met</w:t>
+      </w:r>
+      <w:r>
+        <w:rPr>
+          <w:rFonts w:ascii="Garamond" w:hAnsi="Garamond"/>
+        </w:rPr>
+        <w:t>.</w:t>
+      </w:r>
+    </w:p>
+    <w:p>
+      <w:pPr>
+        <w:rPr>
+          <w:rFonts w:ascii="Garamond" w:hAnsi="Garamond"/>
+        </w:rPr>
+      </w:pPr>
+    </w:p>
+    <w:p>
+      <w:pPr>
+        <w:rPr>
+          <w:rFonts w:ascii="Garamond" w:hAnsi="Garamond"/>
+        </w:rPr>
+      </w:pPr>
+      <w:r>
+        <w:rPr>
+          <w:rFonts w:ascii="Garamond" w:hAnsi="Garamond"/>
+        </w:rPr>
+        <w:t xml:space="preserve">Make a statistical comparison </w:t>
+      </w:r>
+      <w:r>
+        <w:rPr>
+          <w:rFonts w:ascii="Garamond" w:hAnsi="Garamond"/>
+        </w:rPr>
+        <w:t>between</w:t>
+      </w:r>
+      <w:r>
+        <w:rPr>
+          <w:rFonts w:ascii="Garamond" w:hAnsi="Garamond"/>
+        </w:rPr>
+        <w:t xml:space="preserve"> prediction and actual listing prices.</w:t>
+      </w:r>
+    </w:p>
+    <w:p>
+      <w:pPr>
+        <w:rPr>
+          <w:rFonts w:ascii="Garamond" w:hAnsi="Garamond"/>
+        </w:rPr>
+      </w:pPr>
+      <w:r>
+        <w:rPr>
+          <w:rFonts w:ascii="Garamond" w:hAnsi="Garamond"/>
+        </w:rPr>
+        <w:t xml:space="preserve">Possibly map out the recommended listings on a </w:t>
+      </w:r>
+      <w:r>
+        <w:rPr>
+          <w:rFonts w:ascii="Garamond" w:hAnsi="Garamond"/>
+        </w:rPr>
+        <w:t>geographical map and show the distances for all the amenities nearby</w:t>
       </w:r>
       <w:r>
         <w:rPr>
@@ -1432,7 +1565,7 @@
           <w:sz w:val="28"/>
           <w:szCs w:val="28"/>
         </w:rPr>
-        <w:t xml:space="preserve"> CONCLUSION &amp; REFERENCES</w:t>
+        <w:t xml:space="preserve"> CONCLUSION</w:t>
       </w:r>
     </w:p>
     <w:p>
@@ -1453,12 +1586,32 @@
       </w:r>
     </w:p>
     <w:p>
+      <w:pPr>
+        <w:rPr>
+          <w:rFonts w:ascii="Garamond" w:hAnsi="Garamond"/>
+        </w:rPr>
+      </w:pPr>
       <w:r>
         <w:rPr>
           <w:rFonts w:ascii="Garamond" w:hAnsi="Garamond"/>
         </w:rPr>
         <w:t>Findings and recommendations.</w:t>
       </w:r>
+    </w:p>
+    <w:p>
+      <w:pPr>
+        <w:rPr>
+          <w:rFonts w:ascii="Garamond" w:hAnsi="Garamond"/>
+        </w:rPr>
+      </w:pPr>
+    </w:p>
+    <w:p>
+      <w:r>
+        <w:rPr>
+          <w:rFonts w:ascii="Garamond" w:hAnsi="Garamond"/>
+        </w:rPr>
+        <w:t>What to improve on.</w:t>
+      </w:r>
       <w:r>
         <w:br w:type="page"/>
       </w:r>
@@ -1466,11 +1619,6 @@
     <w:p/>
     <w:p>
       <w:pPr>
-        <w:pStyle w:val="ListParagraph"/>
-        <w:numPr>
-          <w:ilvl w:val="0"/>
-          <w:numId w:val="3"/>
-        </w:numPr>
         <w:pBdr>
           <w:top w:val="single" w:sz="6" w:space="1" w:color="auto"/>
           <w:bottom w:val="single" w:sz="6" w:space="1" w:color="auto"/>
@@ -1491,6 +1639,16 @@
           <w:sz w:val="28"/>
           <w:szCs w:val="28"/>
         </w:rPr>
+        <w:t>6.</w:t>
+      </w:r>
+      <w:r>
+        <w:rPr>
+          <w:rFonts w:ascii="Garamond" w:hAnsi="Garamond"/>
+          <w:b/>
+          <w:bCs/>
+          <w:sz w:val="28"/>
+          <w:szCs w:val="28"/>
+        </w:rPr>
         <w:t xml:space="preserve"> APPENDIX</w:t>
       </w:r>
     </w:p>
@@ -1510,15 +1668,6 @@
         </w:rPr>
         <w:t>6.1 PROJECT PROPOSAL</w:t>
       </w:r>
-    </w:p>
-    <w:p>
-      <w:pPr>
-        <w:rPr>
-          <w:rFonts w:ascii="Garamond" w:hAnsi="Garamond"/>
-          <w:b/>
-          <w:bCs/>
-        </w:rPr>
-      </w:pPr>
     </w:p>
     <w:p>
       <w:pPr>
@@ -1793,8 +1942,8 @@
       </w:r>
     </w:p>
     <w:sectPr>
-      <w:headerReference w:type="default" r:id="rId9"/>
-      <w:footerReference w:type="default" r:id="rId10"/>
+      <w:headerReference w:type="default" r:id="rId10"/>
+      <w:footerReference w:type="default" r:id="rId11"/>
       <w:pgSz w:w="11906" w:h="16838"/>
       <w:pgMar w:top="720" w:right="720" w:bottom="720" w:left="720" w:header="708" w:footer="708" w:gutter="0"/>
       <w:cols w:space="708"/>
@@ -2159,6 +2308,119 @@
     </w:lvl>
   </w:abstractNum>
   <w:abstractNum w:abstractNumId="2" w15:restartNumberingAfterBreak="0">
+    <w:nsid w:val="44B87699"/>
+    <w:multiLevelType w:val="hybridMultilevel"/>
+    <w:tmpl w:val="3278A410"/>
+    <w:lvl w:ilvl="0" w:tplc="48348510">
+      <w:start w:val="2"/>
+      <w:numFmt w:val="bullet"/>
+      <w:lvlText w:val="-"/>
+      <w:lvlJc w:val="left"/>
+      <w:pPr>
+        <w:ind w:left="720" w:hanging="360"/>
+      </w:pPr>
+      <w:rPr>
+        <w:rFonts w:ascii="Garamond" w:eastAsiaTheme="minorHAnsi" w:hAnsi="Garamond" w:cstheme="minorBidi" w:hint="default"/>
+      </w:rPr>
+    </w:lvl>
+    <w:lvl w:ilvl="1" w:tplc="48090003" w:tentative="1">
+      <w:start w:val="1"/>
+      <w:numFmt w:val="bullet"/>
+      <w:lvlText w:val="o"/>
+      <w:lvlJc w:val="left"/>
+      <w:pPr>
+        <w:ind w:left="1440" w:hanging="360"/>
+      </w:pPr>
+      <w:rPr>
+        <w:rFonts w:ascii="Courier New" w:hAnsi="Courier New" w:cs="Courier New" w:hint="default"/>
+      </w:rPr>
+    </w:lvl>
+    <w:lvl w:ilvl="2" w:tplc="48090005" w:tentative="1">
+      <w:start w:val="1"/>
+      <w:numFmt w:val="bullet"/>
+      <w:lvlText w:val=""/>
+      <w:lvlJc w:val="left"/>
+      <w:pPr>
+        <w:ind w:left="2160" w:hanging="360"/>
+      </w:pPr>
+      <w:rPr>
+        <w:rFonts w:ascii="Wingdings" w:hAnsi="Wingdings" w:hint="default"/>
+      </w:rPr>
+    </w:lvl>
+    <w:lvl w:ilvl="3" w:tplc="48090001" w:tentative="1">
+      <w:start w:val="1"/>
+      <w:numFmt w:val="bullet"/>
+      <w:lvlText w:val=""/>
+      <w:lvlJc w:val="left"/>
+      <w:pPr>
+        <w:ind w:left="2880" w:hanging="360"/>
+      </w:pPr>
+      <w:rPr>
+        <w:rFonts w:ascii="Symbol" w:hAnsi="Symbol" w:hint="default"/>
+      </w:rPr>
+    </w:lvl>
+    <w:lvl w:ilvl="4" w:tplc="48090003" w:tentative="1">
+      <w:start w:val="1"/>
+      <w:numFmt w:val="bullet"/>
+      <w:lvlText w:val="o"/>
+      <w:lvlJc w:val="left"/>
+      <w:pPr>
+        <w:ind w:left="3600" w:hanging="360"/>
+      </w:pPr>
+      <w:rPr>
+        <w:rFonts w:ascii="Courier New" w:hAnsi="Courier New" w:cs="Courier New" w:hint="default"/>
+      </w:rPr>
+    </w:lvl>
+    <w:lvl w:ilvl="5" w:tplc="48090005" w:tentative="1">
+      <w:start w:val="1"/>
+      <w:numFmt w:val="bullet"/>
+      <w:lvlText w:val=""/>
+      <w:lvlJc w:val="left"/>
+      <w:pPr>
+        <w:ind w:left="4320" w:hanging="360"/>
+      </w:pPr>
+      <w:rPr>
+        <w:rFonts w:ascii="Wingdings" w:hAnsi="Wingdings" w:hint="default"/>
+      </w:rPr>
+    </w:lvl>
+    <w:lvl w:ilvl="6" w:tplc="48090001" w:tentative="1">
+      <w:start w:val="1"/>
+      <w:numFmt w:val="bullet"/>
+      <w:lvlText w:val=""/>
+      <w:lvlJc w:val="left"/>
+      <w:pPr>
+        <w:ind w:left="5040" w:hanging="360"/>
+      </w:pPr>
+      <w:rPr>
+        <w:rFonts w:ascii="Symbol" w:hAnsi="Symbol" w:hint="default"/>
+      </w:rPr>
+    </w:lvl>
+    <w:lvl w:ilvl="7" w:tplc="48090003" w:tentative="1">
+      <w:start w:val="1"/>
+      <w:numFmt w:val="bullet"/>
+      <w:lvlText w:val="o"/>
+      <w:lvlJc w:val="left"/>
+      <w:pPr>
+        <w:ind w:left="5760" w:hanging="360"/>
+      </w:pPr>
+      <w:rPr>
+        <w:rFonts w:ascii="Courier New" w:hAnsi="Courier New" w:cs="Courier New" w:hint="default"/>
+      </w:rPr>
+    </w:lvl>
+    <w:lvl w:ilvl="8" w:tplc="48090005" w:tentative="1">
+      <w:start w:val="1"/>
+      <w:numFmt w:val="bullet"/>
+      <w:lvlText w:val=""/>
+      <w:lvlJc w:val="left"/>
+      <w:pPr>
+        <w:ind w:left="6480" w:hanging="360"/>
+      </w:pPr>
+      <w:rPr>
+        <w:rFonts w:ascii="Wingdings" w:hAnsi="Wingdings" w:hint="default"/>
+      </w:rPr>
+    </w:lvl>
+  </w:abstractNum>
+  <w:abstractNum w:abstractNumId="3" w15:restartNumberingAfterBreak="0">
     <w:nsid w:val="4FF53CE4"/>
     <w:multiLevelType w:val="hybridMultilevel"/>
     <w:tmpl w:val="1E9ED82E"/>
@@ -2247,7 +2509,7 @@
       </w:pPr>
     </w:lvl>
   </w:abstractNum>
-  <w:abstractNum w:abstractNumId="3" w15:restartNumberingAfterBreak="0">
+  <w:abstractNum w:abstractNumId="4" w15:restartNumberingAfterBreak="0">
     <w:nsid w:val="61844E17"/>
     <w:multiLevelType w:val="multilevel"/>
     <w:tmpl w:val="0C5A3F30"/>
@@ -2360,7 +2622,7 @@
       </w:rPr>
     </w:lvl>
   </w:abstractNum>
-  <w:abstractNum w:abstractNumId="4" w15:restartNumberingAfterBreak="0">
+  <w:abstractNum w:abstractNumId="5" w15:restartNumberingAfterBreak="0">
     <w:nsid w:val="6F224CCC"/>
     <w:multiLevelType w:val="hybridMultilevel"/>
     <w:tmpl w:val="FCAA8D1E"/>
@@ -2477,16 +2739,19 @@
     <w:abstractNumId w:val="1"/>
   </w:num>
   <w:num w:numId="2">
-    <w:abstractNumId w:val="3"/>
+    <w:abstractNumId w:val="4"/>
   </w:num>
   <w:num w:numId="3">
     <w:abstractNumId w:val="0"/>
   </w:num>
   <w:num w:numId="4">
-    <w:abstractNumId w:val="2"/>
+    <w:abstractNumId w:val="3"/>
   </w:num>
   <w:num w:numId="5">
-    <w:abstractNumId w:val="4"/>
+    <w:abstractNumId w:val="5"/>
+  </w:num>
+  <w:num w:numId="6">
+    <w:abstractNumId w:val="2"/>
   </w:num>
 </w:numbering>
 </file>

--- a/PROJECT REPORT.docx
+++ b/PROJECT REPORT.docx
@@ -405,7 +405,19 @@
         <w:rPr>
           <w:rFonts w:ascii="Garamond" w:hAnsi="Garamond"/>
         </w:rPr>
-        <w:t>Explain on current issue with resale prices</w:t>
+        <w:t xml:space="preserve">Explain on current issue with </w:t>
+      </w:r>
+      <w:r>
+        <w:rPr>
+          <w:rFonts w:ascii="Garamond" w:hAnsi="Garamond"/>
+        </w:rPr>
+        <w:t>HDB R</w:t>
+      </w:r>
+      <w:r>
+        <w:rPr>
+          <w:rFonts w:ascii="Garamond" w:hAnsi="Garamond"/>
+        </w:rPr>
+        <w:t>esale prices</w:t>
       </w:r>
     </w:p>
     <w:p>
@@ -441,6 +453,15 @@
           <w:bCs/>
         </w:rPr>
       </w:pPr>
+    </w:p>
+    <w:p>
+      <w:pPr>
+        <w:rPr>
+          <w:rFonts w:ascii="Garamond" w:hAnsi="Garamond"/>
+          <w:b/>
+          <w:bCs/>
+        </w:rPr>
+      </w:pPr>
       <w:r>
         <w:rPr>
           <w:rFonts w:ascii="Garamond" w:hAnsi="Garamond"/>
@@ -492,6 +513,27 @@
       <w:pPr>
         <w:rPr>
           <w:rFonts w:ascii="Garamond" w:hAnsi="Garamond"/>
+        </w:rPr>
+      </w:pPr>
+    </w:p>
+    <w:p>
+      <w:pPr>
+        <w:rPr>
+          <w:rFonts w:ascii="Garamond" w:hAnsi="Garamond"/>
+        </w:rPr>
+      </w:pPr>
+    </w:p>
+    <w:p>
+      <w:pPr>
+        <w:rPr>
+          <w:rFonts w:ascii="Garamond" w:hAnsi="Garamond"/>
+        </w:rPr>
+      </w:pPr>
+    </w:p>
+    <w:p>
+      <w:pPr>
+        <w:rPr>
+          <w:rFonts w:ascii="Garamond" w:hAnsi="Garamond"/>
           <w:b/>
           <w:bCs/>
         </w:rPr>
@@ -531,7 +573,38 @@
         <w:rPr>
           <w:rFonts w:ascii="Garamond" w:hAnsi="Garamond"/>
         </w:rPr>
-        <w:t>Think of ways to measure system’s success. Example like comparing listing price on various websites with prediction price.</w:t>
+        <w:t>Think of ways to measure system’s success.</w:t>
+      </w:r>
+    </w:p>
+    <w:p>
+      <w:pPr>
+        <w:rPr>
+          <w:rFonts w:ascii="Garamond" w:hAnsi="Garamond"/>
+        </w:rPr>
+      </w:pPr>
+      <w:r>
+        <w:rPr>
+          <w:rFonts w:ascii="Garamond" w:hAnsi="Garamond"/>
+        </w:rPr>
+        <w:t>E</w:t>
+      </w:r>
+      <w:r>
+        <w:rPr>
+          <w:rFonts w:ascii="Garamond" w:hAnsi="Garamond"/>
+        </w:rPr>
+        <w:t>xample like i</w:t>
+      </w:r>
+      <w:r>
+        <w:rPr>
+          <w:rFonts w:ascii="Garamond" w:hAnsi="Garamond"/>
+        </w:rPr>
+        <w:t>ncorporate forecasted price and compare with actual price</w:t>
+      </w:r>
+      <w:r>
+        <w:rPr>
+          <w:rFonts w:ascii="Garamond" w:hAnsi="Garamond"/>
+        </w:rPr>
+        <w:t xml:space="preserve"> on various websites.</w:t>
       </w:r>
       <w:r>
         <w:br w:type="page"/>

--- a/PROJECT REPORT.docx
+++ b/PROJECT REPORT.docx
@@ -1,6 +1,6 @@
 
 <file path=word/document.xml><?xml version="1.0" encoding="utf-8"?>
-<w:document xmlns:wpc="http://schemas.microsoft.com/office/word/2010/wordprocessingCanvas" xmlns:cx="http://schemas.microsoft.com/office/drawing/2014/chartex" xmlns:cx1="http://schemas.microsoft.com/office/drawing/2015/9/8/chartex" xmlns:cx2="http://schemas.microsoft.com/office/drawing/2015/10/21/chartex" xmlns:cx3="http://schemas.microsoft.com/office/drawing/2016/5/9/chartex" xmlns:cx4="http://schemas.microsoft.com/office/drawing/2016/5/10/chartex" xmlns:cx5="http://schemas.microsoft.com/office/drawing/2016/5/11/chartex" xmlns:cx6="http://schemas.microsoft.com/office/drawing/2016/5/12/chartex" xmlns:cx7="http://schemas.microsoft.com/office/drawing/2016/5/13/chartex" xmlns:cx8="http://schemas.microsoft.com/office/drawing/2016/5/14/chartex" xmlns:mc="http://schemas.openxmlformats.org/markup-compatibility/2006" xmlns:aink="http://schemas.microsoft.com/office/drawing/2016/ink" xmlns:am3d="http://schemas.microsoft.com/office/drawing/2017/model3d" xmlns:o="urn:schemas-microsoft-com:office:office" xmlns:r="http://schemas.openxmlformats.org/officeDocument/2006/relationships" xmlns:m="http://schemas.openxmlformats.org/officeDocument/2006/math" xmlns:v="urn:schemas-microsoft-com:vml" xmlns:wp14="http://schemas.microsoft.com/office/word/2010/wordprocessingDrawing" xmlns:wp="http://schemas.openxmlformats.org/drawingml/2006/wordprocessingDrawing" xmlns:w10="urn:schemas-microsoft-com:office:word" xmlns:w="http://schemas.openxmlformats.org/wordprocessingml/2006/main" xmlns:w14="http://schemas.microsoft.com/office/word/2010/wordml" xmlns:w15="http://schemas.microsoft.com/office/word/2012/wordml" xmlns:w16cex="http://schemas.microsoft.com/office/word/2018/wordml/cex" xmlns:w16cid="http://schemas.microsoft.com/office/word/2016/wordml/cid" xmlns:w16="http://schemas.microsoft.com/office/word/2018/wordml" xmlns:w16sdtdh="http://schemas.microsoft.com/office/word/2020/wordml/sdtdatahash" xmlns:w16se="http://schemas.microsoft.com/office/word/2015/wordml/symex" xmlns:wpg="http://schemas.microsoft.com/office/word/2010/wordprocessingGroup" xmlns:wpi="http://schemas.microsoft.com/office/word/2010/wordprocessingInk" xmlns:wne="http://schemas.microsoft.com/office/word/2006/wordml" xmlns:wps="http://schemas.microsoft.com/office/word/2010/wordprocessingShape" mc:Ignorable="w14 w15 w16se w16cid w16 w16cex w16sdtdh wp14">
+<w:document xmlns:wpc="http://schemas.microsoft.com/office/word/2010/wordprocessingCanvas" xmlns:cx="http://schemas.microsoft.com/office/drawing/2014/chartex" xmlns:cx1="http://schemas.microsoft.com/office/drawing/2015/9/8/chartex" xmlns:cx2="http://schemas.microsoft.com/office/drawing/2015/10/21/chartex" xmlns:cx3="http://schemas.microsoft.com/office/drawing/2016/5/9/chartex" xmlns:cx4="http://schemas.microsoft.com/office/drawing/2016/5/10/chartex" xmlns:cx5="http://schemas.microsoft.com/office/drawing/2016/5/11/chartex" xmlns:cx6="http://schemas.microsoft.com/office/drawing/2016/5/12/chartex" xmlns:cx7="http://schemas.microsoft.com/office/drawing/2016/5/13/chartex" xmlns:cx8="http://schemas.microsoft.com/office/drawing/2016/5/14/chartex" xmlns:mc="http://schemas.openxmlformats.org/markup-compatibility/2006" xmlns:aink="http://schemas.microsoft.com/office/drawing/2016/ink" xmlns:am3d="http://schemas.microsoft.com/office/drawing/2017/model3d" xmlns:o="urn:schemas-microsoft-com:office:office" xmlns:r="http://schemas.openxmlformats.org/officeDocument/2006/relationships" xmlns:m="http://schemas.openxmlformats.org/officeDocument/2006/math" xmlns:v="urn:schemas-microsoft-com:vml" xmlns:wp14="http://schemas.microsoft.com/office/word/2010/wordprocessingDrawing" xmlns:wp="http://schemas.openxmlformats.org/drawingml/2006/wordprocessingDrawing" xmlns:w10="urn:schemas-microsoft-com:office:word" xmlns:w="http://schemas.openxmlformats.org/wordprocessingml/2006/main" xmlns:w14="http://schemas.microsoft.com/office/word/2010/wordml" xmlns:w15="http://schemas.microsoft.com/office/word/2012/wordml" xmlns:w16cid="http://schemas.microsoft.com/office/word/2016/wordml/cid" xmlns:w16se="http://schemas.microsoft.com/office/word/2015/wordml/symex" xmlns:wpg="http://schemas.microsoft.com/office/word/2010/wordprocessingGroup" xmlns:wpi="http://schemas.microsoft.com/office/word/2010/wordprocessingInk" xmlns:wne="http://schemas.microsoft.com/office/word/2006/wordml" xmlns:wps="http://schemas.microsoft.com/office/word/2010/wordprocessingShape" mc:Ignorable="w14 w15 w16se w16cid wp14">
   <w:body>
     <w:p/>
     <w:p/>
@@ -398,52 +398,164 @@
     <w:p>
       <w:pPr>
         <w:rPr>
-          <w:rFonts w:ascii="Garamond" w:hAnsi="Garamond"/>
-        </w:rPr>
-      </w:pPr>
-      <w:r>
-        <w:rPr>
-          <w:rFonts w:ascii="Garamond" w:hAnsi="Garamond"/>
-        </w:rPr>
-        <w:t xml:space="preserve">Explain on current issue with </w:t>
-      </w:r>
-      <w:r>
-        <w:rPr>
-          <w:rFonts w:ascii="Garamond" w:hAnsi="Garamond"/>
-        </w:rPr>
-        <w:t>HDB R</w:t>
-      </w:r>
-      <w:r>
-        <w:rPr>
-          <w:rFonts w:ascii="Garamond" w:hAnsi="Garamond"/>
-        </w:rPr>
-        <w:t>esale prices</w:t>
-      </w:r>
-    </w:p>
-    <w:p>
-      <w:pPr>
-        <w:rPr>
-          <w:rFonts w:ascii="Garamond" w:hAnsi="Garamond"/>
-        </w:rPr>
-      </w:pPr>
+          <w:rStyle w:val="Hyperlink"/>
+          <w:rFonts w:ascii="Garamond" w:hAnsi="Garamond"/>
+          <w:color w:val="auto"/>
+          <w:u w:val="none"/>
+        </w:rPr>
+      </w:pPr>
+      <w:r>
+        <w:rPr>
+          <w:rStyle w:val="Hyperlink"/>
+          <w:rFonts w:ascii="Garamond" w:hAnsi="Garamond"/>
+          <w:color w:val="auto"/>
+          <w:u w:val="none"/>
+        </w:rPr>
+        <w:t>Acco</w:t>
+      </w:r>
+      <w:r>
+        <w:rPr>
+          <w:rStyle w:val="Hyperlink"/>
+          <w:rFonts w:ascii="Garamond" w:hAnsi="Garamond"/>
+          <w:color w:val="auto"/>
+          <w:u w:val="none"/>
+        </w:rPr>
+        <w:t>rding to Straits Times article published on 8 Apr 2021, d</w:t>
+      </w:r>
+      <w:r>
+        <w:rPr>
+          <w:rStyle w:val="Hyperlink"/>
+          <w:rFonts w:ascii="Garamond" w:hAnsi="Garamond"/>
+          <w:color w:val="auto"/>
+          <w:u w:val="none"/>
+        </w:rPr>
+        <w:t>elays in Build-to-Order (BTO) flats, rising private property prices and improving market sentiment drove demand in the Housing Board resale market, sending prices climbing for the ninth straight month.</w:t>
+      </w:r>
+      <w:r>
+        <w:rPr>
+          <w:rStyle w:val="Hyperlink"/>
+          <w:rFonts w:ascii="Garamond" w:hAnsi="Garamond"/>
+          <w:color w:val="auto"/>
+          <w:u w:val="none"/>
+        </w:rPr>
+        <w:t xml:space="preserve"> [</w:t>
+      </w:r>
       <w:hyperlink r:id="rId7" w:history="1">
         <w:r>
           <w:rPr>
             <w:rStyle w:val="Hyperlink"/>
             <w:rFonts w:ascii="Garamond" w:hAnsi="Garamond"/>
           </w:rPr>
-          <w:t>https://www.straitstimes.com/business/property/hdb-resale-prices-rise-for-9th-straight-month-in-march-with-cash-over-valuation</w:t>
+          <w:t>Link</w:t>
         </w:r>
       </w:hyperlink>
-    </w:p>
-    <w:p>
-      <w:pPr>
-        <w:rPr>
-          <w:rFonts w:ascii="Garamond" w:hAnsi="Garamond"/>
-          <w:b/>
-          <w:bCs/>
-        </w:rPr>
-      </w:pPr>
+      <w:r>
+        <w:rPr>
+          <w:rStyle w:val="Hyperlink"/>
+          <w:rFonts w:ascii="Garamond" w:hAnsi="Garamond"/>
+          <w:color w:val="auto"/>
+          <w:u w:val="none"/>
+        </w:rPr>
+        <w:t>]</w:t>
+      </w:r>
+    </w:p>
+    <w:p>
+      <w:pPr>
+        <w:rPr>
+          <w:rStyle w:val="Hyperlink"/>
+          <w:rFonts w:ascii="Garamond" w:hAnsi="Garamond"/>
+          <w:color w:val="auto"/>
+          <w:u w:val="none"/>
+        </w:rPr>
+      </w:pPr>
+      <w:r>
+        <w:rPr>
+          <w:rStyle w:val="Hyperlink"/>
+          <w:rFonts w:ascii="Garamond" w:hAnsi="Garamond"/>
+          <w:color w:val="auto"/>
+          <w:u w:val="none"/>
+        </w:rPr>
+        <w:t>Armed with limited knowledg</w:t>
+      </w:r>
+      <w:r>
+        <w:rPr>
+          <w:rStyle w:val="Hyperlink"/>
+          <w:rFonts w:ascii="Garamond" w:hAnsi="Garamond"/>
+          <w:color w:val="auto"/>
+          <w:u w:val="none"/>
+        </w:rPr>
+        <w:t>e</w:t>
+      </w:r>
+      <w:r>
+        <w:rPr>
+          <w:rStyle w:val="Hyperlink"/>
+          <w:rFonts w:ascii="Garamond" w:hAnsi="Garamond"/>
+          <w:color w:val="auto"/>
+          <w:u w:val="none"/>
+        </w:rPr>
+        <w:t xml:space="preserve">, aspiring homeowners often </w:t>
+      </w:r>
+      <w:r>
+        <w:rPr>
+          <w:rStyle w:val="Hyperlink"/>
+          <w:rFonts w:ascii="Garamond" w:hAnsi="Garamond"/>
+          <w:color w:val="auto"/>
+          <w:u w:val="none"/>
+        </w:rPr>
+        <w:t>must</w:t>
+      </w:r>
+      <w:r>
+        <w:rPr>
+          <w:rStyle w:val="Hyperlink"/>
+          <w:rFonts w:ascii="Garamond" w:hAnsi="Garamond"/>
+          <w:color w:val="auto"/>
+          <w:u w:val="none"/>
+        </w:rPr>
+        <w:t xml:space="preserve"> second guess the suitable price to pay for a resale flat</w:t>
+      </w:r>
+      <w:r>
+        <w:rPr>
+          <w:rStyle w:val="Hyperlink"/>
+          <w:rFonts w:ascii="Garamond" w:hAnsi="Garamond"/>
+          <w:color w:val="auto"/>
+          <w:u w:val="none"/>
+        </w:rPr>
+        <w:t xml:space="preserve">. For example, when a listing is listed at a lower price than what the past transactions or neighbouring listings are showing, it could be due to </w:t>
+      </w:r>
+      <w:r>
+        <w:rPr>
+          <w:rStyle w:val="Hyperlink"/>
+          <w:rFonts w:ascii="Garamond" w:hAnsi="Garamond"/>
+          <w:color w:val="auto"/>
+          <w:u w:val="none"/>
+        </w:rPr>
+        <w:t>undesirable conditions. On the other hand, if the pricing is higher than valuation, prospective buyer ends up paying more.</w:t>
+      </w:r>
+    </w:p>
+    <w:p>
+      <w:pPr>
+        <w:rPr>
+          <w:rFonts w:ascii="Garamond" w:hAnsi="Garamond"/>
+        </w:rPr>
+      </w:pPr>
+      <w:r>
+        <w:rPr>
+          <w:rStyle w:val="Hyperlink"/>
+          <w:rFonts w:ascii="Garamond" w:hAnsi="Garamond"/>
+          <w:color w:val="auto"/>
+          <w:u w:val="none"/>
+        </w:rPr>
+        <w:t xml:space="preserve">Hence, our project </w:t>
+      </w:r>
+      <w:r>
+        <w:rPr>
+          <w:rStyle w:val="Hyperlink"/>
+          <w:rFonts w:ascii="Garamond" w:hAnsi="Garamond"/>
+          <w:color w:val="auto"/>
+          <w:u w:val="none"/>
+        </w:rPr>
+        <w:t>would like to provide prospective resale flat buyers with a tool to predict the pricing to negotiate with resale flat sellers, with existing domain knowledge obtained through Data.gov</w:t>
+      </w:r>
     </w:p>
     <w:p>
       <w:pPr>
@@ -507,6 +619,38 @@
           <w:rFonts w:ascii="Garamond" w:hAnsi="Garamond"/>
         </w:rPr>
         <w:t>Compare with existing recommender systems made by other people.</w:t>
+      </w:r>
+    </w:p>
+    <w:p>
+      <w:pPr>
+        <w:rPr>
+          <w:rFonts w:ascii="Garamond" w:hAnsi="Garamond"/>
+        </w:rPr>
+      </w:pPr>
+      <w:r>
+        <w:rPr>
+          <w:rFonts w:ascii="Garamond" w:hAnsi="Garamond"/>
+        </w:rPr>
+        <w:t>Only past 5 transactions, missing predictive capability</w:t>
+      </w:r>
+    </w:p>
+    <w:p>
+      <w:pPr>
+        <w:rPr>
+          <w:rFonts w:ascii="Garamond" w:hAnsi="Garamond"/>
+        </w:rPr>
+      </w:pPr>
+      <w:r>
+        <w:rPr>
+          <w:rFonts w:ascii="Garamond" w:hAnsi="Garamond"/>
+        </w:rPr>
+        <w:t xml:space="preserve">Important features </w:t>
+      </w:r>
+      <w:r>
+        <w:rPr>
+          <w:rFonts w:ascii="Garamond" w:hAnsi="Garamond"/>
+        </w:rPr>
+        <w:t>that are affecting price</w:t>
       </w:r>
     </w:p>
     <w:p>
@@ -1364,9 +1508,50 @@
       <w:r>
         <w:rPr>
           <w:rFonts w:ascii="Garamond" w:hAnsi="Garamond"/>
-          <w:color w:val="FF0000"/>
-        </w:rPr>
-        <w:t>INSERT FORMULA USED TO OBTAIN RANKING SCORE</w:t>
+        </w:rPr>
+        <w:t xml:space="preserve">Based on </w:t>
+      </w:r>
+      <w:r>
+        <w:rPr>
+          <w:rFonts w:ascii="Garamond" w:hAnsi="Garamond"/>
+        </w:rPr>
+        <w:t>the survey results of 74 respondents on</w:t>
+      </w:r>
+      <w:r>
+        <w:rPr>
+          <w:rFonts w:ascii="Garamond" w:hAnsi="Garamond"/>
+        </w:rPr>
+        <w:t xml:space="preserve"> key factors affecting the price of an HDB resale flat, we have derived the following equation for the </w:t>
+      </w:r>
+      <w:r>
+        <w:rPr>
+          <w:rFonts w:ascii="Garamond" w:hAnsi="Garamond"/>
+        </w:rPr>
+        <w:t>scoring</w:t>
+      </w:r>
+      <w:r>
+        <w:rPr>
+          <w:rFonts w:ascii="Garamond" w:hAnsi="Garamond"/>
+        </w:rPr>
+        <w:t xml:space="preserve"> of a </w:t>
+      </w:r>
+      <w:r>
+        <w:rPr>
+          <w:rFonts w:ascii="Garamond" w:hAnsi="Garamond"/>
+        </w:rPr>
+        <w:t xml:space="preserve">resale </w:t>
+      </w:r>
+      <w:r>
+        <w:rPr>
+          <w:rFonts w:ascii="Garamond" w:hAnsi="Garamond"/>
+        </w:rPr>
+        <w:t>HDB flat</w:t>
+      </w:r>
+      <w:r>
+        <w:rPr>
+          <w:rFonts w:ascii="Garamond" w:hAnsi="Garamond"/>
+        </w:rPr>
+        <w:t xml:space="preserve"> listing:</w:t>
       </w:r>
     </w:p>
     <w:p>
@@ -1776,6 +1961,250 @@
         </w:rPr>
         <w:t>6.2 SKILLS OF MODULAR COURSES: MR, RS, CGS</w:t>
       </w:r>
+    </w:p>
+    <w:tbl>
+      <w:tblPr>
+        <w:tblStyle w:val="TableGrid"/>
+        <w:tblW w:w="0" w:type="auto"/>
+        <w:tblLook w:val="04A0" w:firstRow="1" w:lastRow="0" w:firstColumn="1" w:lastColumn="0" w:noHBand="0" w:noVBand="1"/>
+      </w:tblPr>
+      <w:tblGrid>
+        <w:gridCol w:w="535"/>
+        <w:gridCol w:w="2790"/>
+        <w:gridCol w:w="2970"/>
+      </w:tblGrid>
+      <w:tr>
+        <w:trPr>
+          <w:trHeight w:val="288"/>
+        </w:trPr>
+        <w:tc>
+          <w:tcPr>
+            <w:tcW w:w="535" w:type="dxa"/>
+            <w:shd w:val="clear" w:color="auto" w:fill="D9D9D9" w:themeFill="background1" w:themeFillShade="D9"/>
+          </w:tcPr>
+          <w:p>
+            <w:pPr>
+              <w:rPr>
+                <w:rFonts w:ascii="Garamond" w:hAnsi="Garamond"/>
+                <w:b/>
+                <w:bCs/>
+              </w:rPr>
+            </w:pPr>
+          </w:p>
+        </w:tc>
+        <w:tc>
+          <w:tcPr>
+            <w:tcW w:w="2790" w:type="dxa"/>
+            <w:shd w:val="clear" w:color="auto" w:fill="D9D9D9" w:themeFill="background1" w:themeFillShade="D9"/>
+          </w:tcPr>
+          <w:p>
+            <w:pPr>
+              <w:rPr>
+                <w:rFonts w:ascii="Garamond" w:hAnsi="Garamond"/>
+                <w:b/>
+                <w:bCs/>
+              </w:rPr>
+            </w:pPr>
+          </w:p>
+        </w:tc>
+        <w:tc>
+          <w:tcPr>
+            <w:tcW w:w="2970" w:type="dxa"/>
+            <w:shd w:val="clear" w:color="auto" w:fill="D9D9D9" w:themeFill="background1" w:themeFillShade="D9"/>
+          </w:tcPr>
+          <w:p>
+            <w:pPr>
+              <w:rPr>
+                <w:rFonts w:ascii="Garamond" w:hAnsi="Garamond"/>
+                <w:b/>
+                <w:bCs/>
+              </w:rPr>
+            </w:pPr>
+          </w:p>
+        </w:tc>
+      </w:tr>
+      <w:tr>
+        <w:trPr>
+          <w:trHeight w:val="576"/>
+        </w:trPr>
+        <w:tc>
+          <w:tcPr>
+            <w:tcW w:w="535" w:type="dxa"/>
+            <w:vAlign w:val="center"/>
+          </w:tcPr>
+          <w:p>
+            <w:pPr>
+              <w:jc w:val="right"/>
+              <w:rPr>
+                <w:rFonts w:ascii="Garamond" w:hAnsi="Garamond"/>
+                <w:b/>
+                <w:bCs/>
+              </w:rPr>
+            </w:pPr>
+            <w:r>
+              <w:rPr>
+                <w:rFonts w:ascii="Garamond" w:hAnsi="Garamond"/>
+                <w:b/>
+                <w:bCs/>
+              </w:rPr>
+              <w:t>1</w:t>
+            </w:r>
+          </w:p>
+        </w:tc>
+        <w:tc>
+          <w:tcPr>
+            <w:tcW w:w="2790" w:type="dxa"/>
+          </w:tcPr>
+          <w:p>
+            <w:pPr>
+              <w:rPr>
+                <w:rFonts w:ascii="Garamond" w:hAnsi="Garamond"/>
+                <w:b/>
+                <w:bCs/>
+              </w:rPr>
+            </w:pPr>
+            <w:bookmarkStart w:id="0" w:name="_GoBack"/>
+            <w:bookmarkEnd w:id="0"/>
+          </w:p>
+        </w:tc>
+        <w:tc>
+          <w:tcPr>
+            <w:tcW w:w="2970" w:type="dxa"/>
+          </w:tcPr>
+          <w:p>
+            <w:pPr>
+              <w:rPr>
+                <w:rFonts w:ascii="Garamond" w:hAnsi="Garamond"/>
+                <w:b/>
+                <w:bCs/>
+              </w:rPr>
+            </w:pPr>
+          </w:p>
+        </w:tc>
+      </w:tr>
+      <w:tr>
+        <w:trPr>
+          <w:trHeight w:val="576"/>
+        </w:trPr>
+        <w:tc>
+          <w:tcPr>
+            <w:tcW w:w="535" w:type="dxa"/>
+            <w:vAlign w:val="center"/>
+          </w:tcPr>
+          <w:p>
+            <w:pPr>
+              <w:jc w:val="right"/>
+              <w:rPr>
+                <w:rFonts w:ascii="Garamond" w:hAnsi="Garamond"/>
+                <w:b/>
+                <w:bCs/>
+              </w:rPr>
+            </w:pPr>
+            <w:r>
+              <w:rPr>
+                <w:rFonts w:ascii="Garamond" w:hAnsi="Garamond"/>
+                <w:b/>
+                <w:bCs/>
+              </w:rPr>
+              <w:t>2</w:t>
+            </w:r>
+          </w:p>
+        </w:tc>
+        <w:tc>
+          <w:tcPr>
+            <w:tcW w:w="2790" w:type="dxa"/>
+          </w:tcPr>
+          <w:p>
+            <w:pPr>
+              <w:rPr>
+                <w:rFonts w:ascii="Garamond" w:hAnsi="Garamond"/>
+                <w:b/>
+                <w:bCs/>
+              </w:rPr>
+            </w:pPr>
+          </w:p>
+        </w:tc>
+        <w:tc>
+          <w:tcPr>
+            <w:tcW w:w="2970" w:type="dxa"/>
+          </w:tcPr>
+          <w:p>
+            <w:pPr>
+              <w:rPr>
+                <w:rFonts w:ascii="Garamond" w:hAnsi="Garamond"/>
+                <w:b/>
+                <w:bCs/>
+              </w:rPr>
+            </w:pPr>
+          </w:p>
+        </w:tc>
+      </w:tr>
+      <w:tr>
+        <w:trPr>
+          <w:trHeight w:val="576"/>
+        </w:trPr>
+        <w:tc>
+          <w:tcPr>
+            <w:tcW w:w="535" w:type="dxa"/>
+            <w:vAlign w:val="center"/>
+          </w:tcPr>
+          <w:p>
+            <w:pPr>
+              <w:jc w:val="right"/>
+              <w:rPr>
+                <w:rFonts w:ascii="Garamond" w:hAnsi="Garamond"/>
+                <w:b/>
+                <w:bCs/>
+              </w:rPr>
+            </w:pPr>
+            <w:r>
+              <w:rPr>
+                <w:rFonts w:ascii="Garamond" w:hAnsi="Garamond"/>
+                <w:b/>
+                <w:bCs/>
+              </w:rPr>
+              <w:t>3</w:t>
+            </w:r>
+          </w:p>
+        </w:tc>
+        <w:tc>
+          <w:tcPr>
+            <w:tcW w:w="2790" w:type="dxa"/>
+          </w:tcPr>
+          <w:p>
+            <w:pPr>
+              <w:rPr>
+                <w:rFonts w:ascii="Garamond" w:hAnsi="Garamond"/>
+                <w:b/>
+                <w:bCs/>
+              </w:rPr>
+            </w:pPr>
+          </w:p>
+        </w:tc>
+        <w:tc>
+          <w:tcPr>
+            <w:tcW w:w="2970" w:type="dxa"/>
+          </w:tcPr>
+          <w:p>
+            <w:pPr>
+              <w:rPr>
+                <w:rFonts w:ascii="Garamond" w:hAnsi="Garamond"/>
+                <w:b/>
+                <w:bCs/>
+              </w:rPr>
+            </w:pPr>
+          </w:p>
+        </w:tc>
+      </w:tr>
+    </w:tbl>
+    <w:p>
+      <w:pPr>
+        <w:rPr>
+          <w:rFonts w:ascii="Garamond" w:hAnsi="Garamond"/>
+          <w:b/>
+          <w:bCs/>
+        </w:rPr>
+      </w:pPr>
     </w:p>
     <w:p>
       <w:pPr>
@@ -2027,7 +2456,7 @@
 </file>
 
 <file path=word/endnotes.xml><?xml version="1.0" encoding="utf-8"?>
-<w:endnotes xmlns:wpc="http://schemas.microsoft.com/office/word/2010/wordprocessingCanvas" xmlns:cx="http://schemas.microsoft.com/office/drawing/2014/chartex" xmlns:cx1="http://schemas.microsoft.com/office/drawing/2015/9/8/chartex" xmlns:cx2="http://schemas.microsoft.com/office/drawing/2015/10/21/chartex" xmlns:cx3="http://schemas.microsoft.com/office/drawing/2016/5/9/chartex" xmlns:cx4="http://schemas.microsoft.com/office/drawing/2016/5/10/chartex" xmlns:cx5="http://schemas.microsoft.com/office/drawing/2016/5/11/chartex" xmlns:cx6="http://schemas.microsoft.com/office/drawing/2016/5/12/chartex" xmlns:cx7="http://schemas.microsoft.com/office/drawing/2016/5/13/chartex" xmlns:cx8="http://schemas.microsoft.com/office/drawing/2016/5/14/chartex" xmlns:mc="http://schemas.openxmlformats.org/markup-compatibility/2006" xmlns:aink="http://schemas.microsoft.com/office/drawing/2016/ink" xmlns:am3d="http://schemas.microsoft.com/office/drawing/2017/model3d" xmlns:o="urn:schemas-microsoft-com:office:office" xmlns:r="http://schemas.openxmlformats.org/officeDocument/2006/relationships" xmlns:m="http://schemas.openxmlformats.org/officeDocument/2006/math" xmlns:v="urn:schemas-microsoft-com:vml" xmlns:wp14="http://schemas.microsoft.com/office/word/2010/wordprocessingDrawing" xmlns:wp="http://schemas.openxmlformats.org/drawingml/2006/wordprocessingDrawing" xmlns:w10="urn:schemas-microsoft-com:office:word" xmlns:w="http://schemas.openxmlformats.org/wordprocessingml/2006/main" xmlns:w14="http://schemas.microsoft.com/office/word/2010/wordml" xmlns:w15="http://schemas.microsoft.com/office/word/2012/wordml" xmlns:w16cex="http://schemas.microsoft.com/office/word/2018/wordml/cex" xmlns:w16cid="http://schemas.microsoft.com/office/word/2016/wordml/cid" xmlns:w16="http://schemas.microsoft.com/office/word/2018/wordml" xmlns:w16sdtdh="http://schemas.microsoft.com/office/word/2020/wordml/sdtdatahash" xmlns:w16se="http://schemas.microsoft.com/office/word/2015/wordml/symex" xmlns:wpg="http://schemas.microsoft.com/office/word/2010/wordprocessingGroup" xmlns:wpi="http://schemas.microsoft.com/office/word/2010/wordprocessingInk" xmlns:wne="http://schemas.microsoft.com/office/word/2006/wordml" xmlns:wps="http://schemas.microsoft.com/office/word/2010/wordprocessingShape" mc:Ignorable="w14 w15 w16se w16cid w16 w16cex w16sdtdh wp14">
+<w:endnotes xmlns:wpc="http://schemas.microsoft.com/office/word/2010/wordprocessingCanvas" xmlns:cx="http://schemas.microsoft.com/office/drawing/2014/chartex" xmlns:cx1="http://schemas.microsoft.com/office/drawing/2015/9/8/chartex" xmlns:cx2="http://schemas.microsoft.com/office/drawing/2015/10/21/chartex" xmlns:cx3="http://schemas.microsoft.com/office/drawing/2016/5/9/chartex" xmlns:cx4="http://schemas.microsoft.com/office/drawing/2016/5/10/chartex" xmlns:cx5="http://schemas.microsoft.com/office/drawing/2016/5/11/chartex" xmlns:cx6="http://schemas.microsoft.com/office/drawing/2016/5/12/chartex" xmlns:cx7="http://schemas.microsoft.com/office/drawing/2016/5/13/chartex" xmlns:cx8="http://schemas.microsoft.com/office/drawing/2016/5/14/chartex" xmlns:mc="http://schemas.openxmlformats.org/markup-compatibility/2006" xmlns:aink="http://schemas.microsoft.com/office/drawing/2016/ink" xmlns:am3d="http://schemas.microsoft.com/office/drawing/2017/model3d" xmlns:o="urn:schemas-microsoft-com:office:office" xmlns:r="http://schemas.openxmlformats.org/officeDocument/2006/relationships" xmlns:m="http://schemas.openxmlformats.org/officeDocument/2006/math" xmlns:v="urn:schemas-microsoft-com:vml" xmlns:wp14="http://schemas.microsoft.com/office/word/2010/wordprocessingDrawing" xmlns:wp="http://schemas.openxmlformats.org/drawingml/2006/wordprocessingDrawing" xmlns:w10="urn:schemas-microsoft-com:office:word" xmlns:w="http://schemas.openxmlformats.org/wordprocessingml/2006/main" xmlns:w14="http://schemas.microsoft.com/office/word/2010/wordml" xmlns:w15="http://schemas.microsoft.com/office/word/2012/wordml" xmlns:w16cid="http://schemas.microsoft.com/office/word/2016/wordml/cid" xmlns:w16se="http://schemas.microsoft.com/office/word/2015/wordml/symex" xmlns:wpg="http://schemas.microsoft.com/office/word/2010/wordprocessingGroup" xmlns:wpi="http://schemas.microsoft.com/office/word/2010/wordprocessingInk" xmlns:wne="http://schemas.microsoft.com/office/word/2006/wordml" xmlns:wps="http://schemas.microsoft.com/office/word/2010/wordprocessingShape" mc:Ignorable="w14 w15 w16se w16cid wp14">
   <w:endnote w:type="separator" w:id="-1">
     <w:p>
       <w:pPr>
@@ -2052,7 +2481,7 @@
 </file>
 
 <file path=word/footer1.xml><?xml version="1.0" encoding="utf-8"?>
-<w:ftr xmlns:wpc="http://schemas.microsoft.com/office/word/2010/wordprocessingCanvas" xmlns:cx="http://schemas.microsoft.com/office/drawing/2014/chartex" xmlns:cx1="http://schemas.microsoft.com/office/drawing/2015/9/8/chartex" xmlns:cx2="http://schemas.microsoft.com/office/drawing/2015/10/21/chartex" xmlns:cx3="http://schemas.microsoft.com/office/drawing/2016/5/9/chartex" xmlns:cx4="http://schemas.microsoft.com/office/drawing/2016/5/10/chartex" xmlns:cx5="http://schemas.microsoft.com/office/drawing/2016/5/11/chartex" xmlns:cx6="http://schemas.microsoft.com/office/drawing/2016/5/12/chartex" xmlns:cx7="http://schemas.microsoft.com/office/drawing/2016/5/13/chartex" xmlns:cx8="http://schemas.microsoft.com/office/drawing/2016/5/14/chartex" xmlns:mc="http://schemas.openxmlformats.org/markup-compatibility/2006" xmlns:aink="http://schemas.microsoft.com/office/drawing/2016/ink" xmlns:am3d="http://schemas.microsoft.com/office/drawing/2017/model3d" xmlns:o="urn:schemas-microsoft-com:office:office" xmlns:r="http://schemas.openxmlformats.org/officeDocument/2006/relationships" xmlns:m="http://schemas.openxmlformats.org/officeDocument/2006/math" xmlns:v="urn:schemas-microsoft-com:vml" xmlns:wp14="http://schemas.microsoft.com/office/word/2010/wordprocessingDrawing" xmlns:wp="http://schemas.openxmlformats.org/drawingml/2006/wordprocessingDrawing" xmlns:w10="urn:schemas-microsoft-com:office:word" xmlns:w="http://schemas.openxmlformats.org/wordprocessingml/2006/main" xmlns:w14="http://schemas.microsoft.com/office/word/2010/wordml" xmlns:w15="http://schemas.microsoft.com/office/word/2012/wordml" xmlns:w16cex="http://schemas.microsoft.com/office/word/2018/wordml/cex" xmlns:w16cid="http://schemas.microsoft.com/office/word/2016/wordml/cid" xmlns:w16="http://schemas.microsoft.com/office/word/2018/wordml" xmlns:w16sdtdh="http://schemas.microsoft.com/office/word/2020/wordml/sdtdatahash" xmlns:w16se="http://schemas.microsoft.com/office/word/2015/wordml/symex" xmlns:wpg="http://schemas.microsoft.com/office/word/2010/wordprocessingGroup" xmlns:wpi="http://schemas.microsoft.com/office/word/2010/wordprocessingInk" xmlns:wne="http://schemas.microsoft.com/office/word/2006/wordml" xmlns:wps="http://schemas.microsoft.com/office/word/2010/wordprocessingShape" mc:Ignorable="w14 w15 w16se w16cid w16 w16cex w16sdtdh wp14">
+<w:ftr xmlns:wpc="http://schemas.microsoft.com/office/word/2010/wordprocessingCanvas" xmlns:cx="http://schemas.microsoft.com/office/drawing/2014/chartex" xmlns:cx1="http://schemas.microsoft.com/office/drawing/2015/9/8/chartex" xmlns:cx2="http://schemas.microsoft.com/office/drawing/2015/10/21/chartex" xmlns:cx3="http://schemas.microsoft.com/office/drawing/2016/5/9/chartex" xmlns:cx4="http://schemas.microsoft.com/office/drawing/2016/5/10/chartex" xmlns:cx5="http://schemas.microsoft.com/office/drawing/2016/5/11/chartex" xmlns:cx6="http://schemas.microsoft.com/office/drawing/2016/5/12/chartex" xmlns:cx7="http://schemas.microsoft.com/office/drawing/2016/5/13/chartex" xmlns:cx8="http://schemas.microsoft.com/office/drawing/2016/5/14/chartex" xmlns:mc="http://schemas.openxmlformats.org/markup-compatibility/2006" xmlns:aink="http://schemas.microsoft.com/office/drawing/2016/ink" xmlns:am3d="http://schemas.microsoft.com/office/drawing/2017/model3d" xmlns:o="urn:schemas-microsoft-com:office:office" xmlns:r="http://schemas.openxmlformats.org/officeDocument/2006/relationships" xmlns:m="http://schemas.openxmlformats.org/officeDocument/2006/math" xmlns:v="urn:schemas-microsoft-com:vml" xmlns:wp14="http://schemas.microsoft.com/office/word/2010/wordprocessingDrawing" xmlns:wp="http://schemas.openxmlformats.org/drawingml/2006/wordprocessingDrawing" xmlns:w10="urn:schemas-microsoft-com:office:word" xmlns:w="http://schemas.openxmlformats.org/wordprocessingml/2006/main" xmlns:w14="http://schemas.microsoft.com/office/word/2010/wordml" xmlns:w15="http://schemas.microsoft.com/office/word/2012/wordml" xmlns:w16cid="http://schemas.microsoft.com/office/word/2016/wordml/cid" xmlns:w16se="http://schemas.microsoft.com/office/word/2015/wordml/symex" xmlns:wpg="http://schemas.microsoft.com/office/word/2010/wordprocessingGroup" xmlns:wpi="http://schemas.microsoft.com/office/word/2010/wordprocessingInk" xmlns:wne="http://schemas.microsoft.com/office/word/2006/wordml" xmlns:wps="http://schemas.microsoft.com/office/word/2010/wordprocessingShape" mc:Ignorable="w14 w15 w16se w16cid wp14">
   <w:sdt>
     <w:sdtPr>
       <w:id w:val="1776908610"/>
@@ -2105,7 +2534,7 @@
 </file>
 
 <file path=word/footnotes.xml><?xml version="1.0" encoding="utf-8"?>
-<w:footnotes xmlns:wpc="http://schemas.microsoft.com/office/word/2010/wordprocessingCanvas" xmlns:cx="http://schemas.microsoft.com/office/drawing/2014/chartex" xmlns:cx1="http://schemas.microsoft.com/office/drawing/2015/9/8/chartex" xmlns:cx2="http://schemas.microsoft.com/office/drawing/2015/10/21/chartex" xmlns:cx3="http://schemas.microsoft.com/office/drawing/2016/5/9/chartex" xmlns:cx4="http://schemas.microsoft.com/office/drawing/2016/5/10/chartex" xmlns:cx5="http://schemas.microsoft.com/office/drawing/2016/5/11/chartex" xmlns:cx6="http://schemas.microsoft.com/office/drawing/2016/5/12/chartex" xmlns:cx7="http://schemas.microsoft.com/office/drawing/2016/5/13/chartex" xmlns:cx8="http://schemas.microsoft.com/office/drawing/2016/5/14/chartex" xmlns:mc="http://schemas.openxmlformats.org/markup-compatibility/2006" xmlns:aink="http://schemas.microsoft.com/office/drawing/2016/ink" xmlns:am3d="http://schemas.microsoft.com/office/drawing/2017/model3d" xmlns:o="urn:schemas-microsoft-com:office:office" xmlns:r="http://schemas.openxmlformats.org/officeDocument/2006/relationships" xmlns:m="http://schemas.openxmlformats.org/officeDocument/2006/math" xmlns:v="urn:schemas-microsoft-com:vml" xmlns:wp14="http://schemas.microsoft.com/office/word/2010/wordprocessingDrawing" xmlns:wp="http://schemas.openxmlformats.org/drawingml/2006/wordprocessingDrawing" xmlns:w10="urn:schemas-microsoft-com:office:word" xmlns:w="http://schemas.openxmlformats.org/wordprocessingml/2006/main" xmlns:w14="http://schemas.microsoft.com/office/word/2010/wordml" xmlns:w15="http://schemas.microsoft.com/office/word/2012/wordml" xmlns:w16cex="http://schemas.microsoft.com/office/word/2018/wordml/cex" xmlns:w16cid="http://schemas.microsoft.com/office/word/2016/wordml/cid" xmlns:w16="http://schemas.microsoft.com/office/word/2018/wordml" xmlns:w16sdtdh="http://schemas.microsoft.com/office/word/2020/wordml/sdtdatahash" xmlns:w16se="http://schemas.microsoft.com/office/word/2015/wordml/symex" xmlns:wpg="http://schemas.microsoft.com/office/word/2010/wordprocessingGroup" xmlns:wpi="http://schemas.microsoft.com/office/word/2010/wordprocessingInk" xmlns:wne="http://schemas.microsoft.com/office/word/2006/wordml" xmlns:wps="http://schemas.microsoft.com/office/word/2010/wordprocessingShape" mc:Ignorable="w14 w15 w16se w16cid w16 w16cex w16sdtdh wp14">
+<w:footnotes xmlns:wpc="http://schemas.microsoft.com/office/word/2010/wordprocessingCanvas" xmlns:cx="http://schemas.microsoft.com/office/drawing/2014/chartex" xmlns:cx1="http://schemas.microsoft.com/office/drawing/2015/9/8/chartex" xmlns:cx2="http://schemas.microsoft.com/office/drawing/2015/10/21/chartex" xmlns:cx3="http://schemas.microsoft.com/office/drawing/2016/5/9/chartex" xmlns:cx4="http://schemas.microsoft.com/office/drawing/2016/5/10/chartex" xmlns:cx5="http://schemas.microsoft.com/office/drawing/2016/5/11/chartex" xmlns:cx6="http://schemas.microsoft.com/office/drawing/2016/5/12/chartex" xmlns:cx7="http://schemas.microsoft.com/office/drawing/2016/5/13/chartex" xmlns:cx8="http://schemas.microsoft.com/office/drawing/2016/5/14/chartex" xmlns:mc="http://schemas.openxmlformats.org/markup-compatibility/2006" xmlns:aink="http://schemas.microsoft.com/office/drawing/2016/ink" xmlns:am3d="http://schemas.microsoft.com/office/drawing/2017/model3d" xmlns:o="urn:schemas-microsoft-com:office:office" xmlns:r="http://schemas.openxmlformats.org/officeDocument/2006/relationships" xmlns:m="http://schemas.openxmlformats.org/officeDocument/2006/math" xmlns:v="urn:schemas-microsoft-com:vml" xmlns:wp14="http://schemas.microsoft.com/office/word/2010/wordprocessingDrawing" xmlns:wp="http://schemas.openxmlformats.org/drawingml/2006/wordprocessingDrawing" xmlns:w10="urn:schemas-microsoft-com:office:word" xmlns:w="http://schemas.openxmlformats.org/wordprocessingml/2006/main" xmlns:w14="http://schemas.microsoft.com/office/word/2010/wordml" xmlns:w15="http://schemas.microsoft.com/office/word/2012/wordml" xmlns:w16cid="http://schemas.microsoft.com/office/word/2016/wordml/cid" xmlns:w16se="http://schemas.microsoft.com/office/word/2015/wordml/symex" xmlns:wpg="http://schemas.microsoft.com/office/word/2010/wordprocessingGroup" xmlns:wpi="http://schemas.microsoft.com/office/word/2010/wordprocessingInk" xmlns:wne="http://schemas.microsoft.com/office/word/2006/wordml" xmlns:wps="http://schemas.microsoft.com/office/word/2010/wordprocessingShape" mc:Ignorable="w14 w15 w16se w16cid wp14">
   <w:footnote w:type="separator" w:id="-1">
     <w:p>
       <w:pPr>
@@ -2130,7 +2559,7 @@
 </file>
 
 <file path=word/header1.xml><?xml version="1.0" encoding="utf-8"?>
-<w:hdr xmlns:wpc="http://schemas.microsoft.com/office/word/2010/wordprocessingCanvas" xmlns:cx="http://schemas.microsoft.com/office/drawing/2014/chartex" xmlns:cx1="http://schemas.microsoft.com/office/drawing/2015/9/8/chartex" xmlns:cx2="http://schemas.microsoft.com/office/drawing/2015/10/21/chartex" xmlns:cx3="http://schemas.microsoft.com/office/drawing/2016/5/9/chartex" xmlns:cx4="http://schemas.microsoft.com/office/drawing/2016/5/10/chartex" xmlns:cx5="http://schemas.microsoft.com/office/drawing/2016/5/11/chartex" xmlns:cx6="http://schemas.microsoft.com/office/drawing/2016/5/12/chartex" xmlns:cx7="http://schemas.microsoft.com/office/drawing/2016/5/13/chartex" xmlns:cx8="http://schemas.microsoft.com/office/drawing/2016/5/14/chartex" xmlns:mc="http://schemas.openxmlformats.org/markup-compatibility/2006" xmlns:aink="http://schemas.microsoft.com/office/drawing/2016/ink" xmlns:am3d="http://schemas.microsoft.com/office/drawing/2017/model3d" xmlns:o="urn:schemas-microsoft-com:office:office" xmlns:r="http://schemas.openxmlformats.org/officeDocument/2006/relationships" xmlns:m="http://schemas.openxmlformats.org/officeDocument/2006/math" xmlns:v="urn:schemas-microsoft-com:vml" xmlns:wp14="http://schemas.microsoft.com/office/word/2010/wordprocessingDrawing" xmlns:wp="http://schemas.openxmlformats.org/drawingml/2006/wordprocessingDrawing" xmlns:w10="urn:schemas-microsoft-com:office:word" xmlns:w="http://schemas.openxmlformats.org/wordprocessingml/2006/main" xmlns:w14="http://schemas.microsoft.com/office/word/2010/wordml" xmlns:w15="http://schemas.microsoft.com/office/word/2012/wordml" xmlns:w16cex="http://schemas.microsoft.com/office/word/2018/wordml/cex" xmlns:w16cid="http://schemas.microsoft.com/office/word/2016/wordml/cid" xmlns:w16="http://schemas.microsoft.com/office/word/2018/wordml" xmlns:w16sdtdh="http://schemas.microsoft.com/office/word/2020/wordml/sdtdatahash" xmlns:w16se="http://schemas.microsoft.com/office/word/2015/wordml/symex" xmlns:wpg="http://schemas.microsoft.com/office/word/2010/wordprocessingGroup" xmlns:wpi="http://schemas.microsoft.com/office/word/2010/wordprocessingInk" xmlns:wne="http://schemas.microsoft.com/office/word/2006/wordml" xmlns:wps="http://schemas.microsoft.com/office/word/2010/wordprocessingShape" mc:Ignorable="w14 w15 w16se w16cid w16 w16cex w16sdtdh wp14">
+<w:hdr xmlns:wpc="http://schemas.microsoft.com/office/word/2010/wordprocessingCanvas" xmlns:cx="http://schemas.microsoft.com/office/drawing/2014/chartex" xmlns:cx1="http://schemas.microsoft.com/office/drawing/2015/9/8/chartex" xmlns:cx2="http://schemas.microsoft.com/office/drawing/2015/10/21/chartex" xmlns:cx3="http://schemas.microsoft.com/office/drawing/2016/5/9/chartex" xmlns:cx4="http://schemas.microsoft.com/office/drawing/2016/5/10/chartex" xmlns:cx5="http://schemas.microsoft.com/office/drawing/2016/5/11/chartex" xmlns:cx6="http://schemas.microsoft.com/office/drawing/2016/5/12/chartex" xmlns:cx7="http://schemas.microsoft.com/office/drawing/2016/5/13/chartex" xmlns:cx8="http://schemas.microsoft.com/office/drawing/2016/5/14/chartex" xmlns:mc="http://schemas.openxmlformats.org/markup-compatibility/2006" xmlns:aink="http://schemas.microsoft.com/office/drawing/2016/ink" xmlns:am3d="http://schemas.microsoft.com/office/drawing/2017/model3d" xmlns:o="urn:schemas-microsoft-com:office:office" xmlns:r="http://schemas.openxmlformats.org/officeDocument/2006/relationships" xmlns:m="http://schemas.openxmlformats.org/officeDocument/2006/math" xmlns:v="urn:schemas-microsoft-com:vml" xmlns:wp14="http://schemas.microsoft.com/office/word/2010/wordprocessingDrawing" xmlns:wp="http://schemas.openxmlformats.org/drawingml/2006/wordprocessingDrawing" xmlns:w10="urn:schemas-microsoft-com:office:word" xmlns:w="http://schemas.openxmlformats.org/wordprocessingml/2006/main" xmlns:w14="http://schemas.microsoft.com/office/word/2010/wordml" xmlns:w15="http://schemas.microsoft.com/office/word/2012/wordml" xmlns:w16cid="http://schemas.microsoft.com/office/word/2016/wordml/cid" xmlns:w16se="http://schemas.microsoft.com/office/word/2015/wordml/symex" xmlns:wpg="http://schemas.microsoft.com/office/word/2010/wordprocessingGroup" xmlns:wpi="http://schemas.microsoft.com/office/word/2010/wordprocessingInk" xmlns:wne="http://schemas.microsoft.com/office/word/2006/wordml" xmlns:wps="http://schemas.microsoft.com/office/word/2010/wordprocessingShape" mc:Ignorable="w14 w15 w16se w16cid wp14">
   <w:p>
     <w:pPr>
       <w:pStyle w:val="Header"/>
@@ -2144,7 +2573,7 @@
 </file>
 
 <file path=word/numbering.xml><?xml version="1.0" encoding="utf-8"?>
-<w:numbering xmlns:wpc="http://schemas.microsoft.com/office/word/2010/wordprocessingCanvas" xmlns:cx="http://schemas.microsoft.com/office/drawing/2014/chartex" xmlns:cx1="http://schemas.microsoft.com/office/drawing/2015/9/8/chartex" xmlns:cx2="http://schemas.microsoft.com/office/drawing/2015/10/21/chartex" xmlns:cx3="http://schemas.microsoft.com/office/drawing/2016/5/9/chartex" xmlns:cx4="http://schemas.microsoft.com/office/drawing/2016/5/10/chartex" xmlns:cx5="http://schemas.microsoft.com/office/drawing/2016/5/11/chartex" xmlns:cx6="http://schemas.microsoft.com/office/drawing/2016/5/12/chartex" xmlns:cx7="http://schemas.microsoft.com/office/drawing/2016/5/13/chartex" xmlns:cx8="http://schemas.microsoft.com/office/drawing/2016/5/14/chartex" xmlns:mc="http://schemas.openxmlformats.org/markup-compatibility/2006" xmlns:aink="http://schemas.microsoft.com/office/drawing/2016/ink" xmlns:am3d="http://schemas.microsoft.com/office/drawing/2017/model3d" xmlns:o="urn:schemas-microsoft-com:office:office" xmlns:r="http://schemas.openxmlformats.org/officeDocument/2006/relationships" xmlns:m="http://schemas.openxmlformats.org/officeDocument/2006/math" xmlns:v="urn:schemas-microsoft-com:vml" xmlns:wp14="http://schemas.microsoft.com/office/word/2010/wordprocessingDrawing" xmlns:wp="http://schemas.openxmlformats.org/drawingml/2006/wordprocessingDrawing" xmlns:w10="urn:schemas-microsoft-com:office:word" xmlns:w="http://schemas.openxmlformats.org/wordprocessingml/2006/main" xmlns:w14="http://schemas.microsoft.com/office/word/2010/wordml" xmlns:w15="http://schemas.microsoft.com/office/word/2012/wordml" xmlns:w16cex="http://schemas.microsoft.com/office/word/2018/wordml/cex" xmlns:w16cid="http://schemas.microsoft.com/office/word/2016/wordml/cid" xmlns:w16="http://schemas.microsoft.com/office/word/2018/wordml" xmlns:w16sdtdh="http://schemas.microsoft.com/office/word/2020/wordml/sdtdatahash" xmlns:w16se="http://schemas.microsoft.com/office/word/2015/wordml/symex" xmlns:wpg="http://schemas.microsoft.com/office/word/2010/wordprocessingGroup" xmlns:wpi="http://schemas.microsoft.com/office/word/2010/wordprocessingInk" xmlns:wne="http://schemas.microsoft.com/office/word/2006/wordml" xmlns:wps="http://schemas.microsoft.com/office/word/2010/wordprocessingShape" mc:Ignorable="w14 w15 w16se w16cid w16 w16cex w16sdtdh wp14">
+<w:numbering xmlns:wpc="http://schemas.microsoft.com/office/word/2010/wordprocessingCanvas" xmlns:cx="http://schemas.microsoft.com/office/drawing/2014/chartex" xmlns:cx1="http://schemas.microsoft.com/office/drawing/2015/9/8/chartex" xmlns:cx2="http://schemas.microsoft.com/office/drawing/2015/10/21/chartex" xmlns:cx3="http://schemas.microsoft.com/office/drawing/2016/5/9/chartex" xmlns:cx4="http://schemas.microsoft.com/office/drawing/2016/5/10/chartex" xmlns:cx5="http://schemas.microsoft.com/office/drawing/2016/5/11/chartex" xmlns:cx6="http://schemas.microsoft.com/office/drawing/2016/5/12/chartex" xmlns:cx7="http://schemas.microsoft.com/office/drawing/2016/5/13/chartex" xmlns:cx8="http://schemas.microsoft.com/office/drawing/2016/5/14/chartex" xmlns:mc="http://schemas.openxmlformats.org/markup-compatibility/2006" xmlns:aink="http://schemas.microsoft.com/office/drawing/2016/ink" xmlns:am3d="http://schemas.microsoft.com/office/drawing/2017/model3d" xmlns:o="urn:schemas-microsoft-com:office:office" xmlns:r="http://schemas.openxmlformats.org/officeDocument/2006/relationships" xmlns:m="http://schemas.openxmlformats.org/officeDocument/2006/math" xmlns:v="urn:schemas-microsoft-com:vml" xmlns:wp14="http://schemas.microsoft.com/office/word/2010/wordprocessingDrawing" xmlns:wp="http://schemas.openxmlformats.org/drawingml/2006/wordprocessingDrawing" xmlns:w10="urn:schemas-microsoft-com:office:word" xmlns:w="http://schemas.openxmlformats.org/wordprocessingml/2006/main" xmlns:w14="http://schemas.microsoft.com/office/word/2010/wordml" xmlns:w15="http://schemas.microsoft.com/office/word/2012/wordml" xmlns:w16cid="http://schemas.microsoft.com/office/word/2016/wordml/cid" xmlns:w16se="http://schemas.microsoft.com/office/word/2015/wordml/symex" xmlns:wpg="http://schemas.microsoft.com/office/word/2010/wordprocessingGroup" xmlns:wpi="http://schemas.microsoft.com/office/word/2010/wordprocessingInk" xmlns:wne="http://schemas.microsoft.com/office/word/2006/wordml" xmlns:wps="http://schemas.microsoft.com/office/word/2010/wordprocessingShape" mc:Ignorable="w14 w15 w16se w16cid wp14">
   <w:abstractNum w:abstractNumId="0" w15:restartNumberingAfterBreak="0">
     <w:nsid w:val="1FAF2F72"/>
     <w:multiLevelType w:val="multilevel"/>
@@ -2830,7 +3259,7 @@
 </file>
 
 <file path=word/styles.xml><?xml version="1.0" encoding="utf-8"?>
-<w:styles xmlns:mc="http://schemas.openxmlformats.org/markup-compatibility/2006" xmlns:r="http://schemas.openxmlformats.org/officeDocument/2006/relationships" xmlns:w="http://schemas.openxmlformats.org/wordprocessingml/2006/main" xmlns:w14="http://schemas.microsoft.com/office/word/2010/wordml" xmlns:w15="http://schemas.microsoft.com/office/word/2012/wordml" xmlns:w16cex="http://schemas.microsoft.com/office/word/2018/wordml/cex" xmlns:w16cid="http://schemas.microsoft.com/office/word/2016/wordml/cid" xmlns:w16="http://schemas.microsoft.com/office/word/2018/wordml" xmlns:w16sdtdh="http://schemas.microsoft.com/office/word/2020/wordml/sdtdatahash" xmlns:w16se="http://schemas.microsoft.com/office/word/2015/wordml/symex" mc:Ignorable="w14 w15 w16se w16cid w16 w16cex w16sdtdh">
+<w:styles xmlns:mc="http://schemas.openxmlformats.org/markup-compatibility/2006" xmlns:r="http://schemas.openxmlformats.org/officeDocument/2006/relationships" xmlns:w="http://schemas.openxmlformats.org/wordprocessingml/2006/main" xmlns:w14="http://schemas.microsoft.com/office/word/2010/wordml" xmlns:w15="http://schemas.microsoft.com/office/word/2012/wordml" xmlns:w16cid="http://schemas.microsoft.com/office/word/2016/wordml/cid" xmlns:w16se="http://schemas.microsoft.com/office/word/2015/wordml/symex" mc:Ignorable="w14 w15 w16se w16cid">
   <w:docDefaults>
     <w:rPrDefault>
       <w:rPr>
@@ -2846,7 +3275,7 @@
       </w:pPr>
     </w:pPrDefault>
   </w:docDefaults>
-  <w:latentStyles w:defLockedState="0" w:defUIPriority="99" w:defSemiHidden="0" w:defUnhideWhenUsed="0" w:defQFormat="0" w:count="376">
+  <w:latentStyles w:defLockedState="0" w:defUIPriority="99" w:defSemiHidden="0" w:defUnhideWhenUsed="0" w:defQFormat="0" w:count="375">
     <w:lsdException w:name="Normal" w:uiPriority="0" w:qFormat="1"/>
     <w:lsdException w:name="heading 1" w:uiPriority="9" w:qFormat="1"/>
     <w:lsdException w:name="heading 2" w:semiHidden="1" w:uiPriority="9" w:unhideWhenUsed="1" w:qFormat="1"/>
@@ -3222,7 +3651,6 @@
     <w:lsdException w:name="Smart Hyperlink" w:semiHidden="1" w:unhideWhenUsed="1"/>
     <w:lsdException w:name="Hashtag" w:semiHidden="1" w:unhideWhenUsed="1"/>
     <w:lsdException w:name="Unresolved Mention" w:semiHidden="1" w:unhideWhenUsed="1"/>
-    <w:lsdException w:name="Smart Link" w:semiHidden="1" w:unhideWhenUsed="1"/>
   </w:latentStyles>
   <w:style w:type="paragraph" w:default="1" w:styleId="Normal">
     <w:name w:val="Normal"/>
@@ -3350,6 +3778,48 @@
     <w:rPr>
       <w:color w:val="605E5C"/>
       <w:shd w:val="clear" w:color="auto" w:fill="E1DFDD"/>
+    </w:rPr>
+  </w:style>
+  <w:style w:type="paragraph" w:styleId="BalloonText">
+    <w:name w:val="Balloon Text"/>
+    <w:basedOn w:val="Normal"/>
+    <w:link w:val="BalloonTextChar"/>
+    <w:uiPriority w:val="99"/>
+    <w:semiHidden/>
+    <w:unhideWhenUsed/>
+    <w:rsid w:val="0043122C"/>
+    <w:pPr>
+      <w:spacing w:after="0" w:line="240" w:lineRule="auto"/>
+    </w:pPr>
+    <w:rPr>
+      <w:rFonts w:ascii="Segoe UI" w:hAnsi="Segoe UI" w:cs="Segoe UI"/>
+      <w:sz w:val="18"/>
+      <w:szCs w:val="18"/>
+    </w:rPr>
+  </w:style>
+  <w:style w:type="character" w:customStyle="1" w:styleId="BalloonTextChar">
+    <w:name w:val="Balloon Text Char"/>
+    <w:basedOn w:val="DefaultParagraphFont"/>
+    <w:link w:val="BalloonText"/>
+    <w:uiPriority w:val="99"/>
+    <w:semiHidden/>
+    <w:rsid w:val="0043122C"/>
+    <w:rPr>
+      <w:rFonts w:ascii="Segoe UI" w:hAnsi="Segoe UI" w:cs="Segoe UI"/>
+      <w:sz w:val="18"/>
+      <w:szCs w:val="18"/>
+    </w:rPr>
+  </w:style>
+  <w:style w:type="character" w:styleId="FollowedHyperlink">
+    <w:name w:val="FollowedHyperlink"/>
+    <w:basedOn w:val="DefaultParagraphFont"/>
+    <w:uiPriority w:val="99"/>
+    <w:semiHidden/>
+    <w:unhideWhenUsed/>
+    <w:rsid w:val="0043122C"/>
+    <w:rPr>
+      <w:color w:val="954F72" w:themeColor="followedHyperlink"/>
+      <w:u w:val="single"/>
     </w:rPr>
   </w:style>
 </w:styles>
